--- a/output/proposal.docx
+++ b/output/proposal.docx
@@ -632,7 +632,7 @@
         <w:t xml:space="preserve"> </w:t>
       </w:r>
       <w:r>
-        <w:t xml:space="preserve">for the control condition since the game shares the first-person perspecitve as</w:t>
+        <w:t xml:space="preserve">for the control condition since the game shares the first-person perspective as</w:t>
       </w:r>
       <w:r>
         <w:t xml:space="preserve"> </w:t>
@@ -647,7 +647,7 @@
         <w:t xml:space="preserve"> </w:t>
       </w:r>
       <w:r>
-        <w:t xml:space="preserve">while not presenting parasocial interraction targets. During the gameplay, I will record participants’ heart rate variability (Time 2).</w:t>
+        <w:t xml:space="preserve">while not presenting parasocial interaction targets. During the gameplay, I will record participants’ heart rate variability (Time 2).</w:t>
       </w:r>
     </w:p>
     <w:p>

--- a/output/proposal.docx
+++ b/output/proposal.docx
@@ -210,7 +210,7 @@
         <w:pStyle w:val="Textkrper"/>
       </w:pPr>
       <w:r>
-        <w:t xml:space="preserve">Video games can be a powerful art form where players safely learn about racial out-groups—their stories, beliefs, values, and social norms without concerns of appearing as a racist. In video games, players can interact with out-group characters and form parasocial connections, which then theoretically could reduce out-group bias and increase support for antiracist social movements. However, other research suggested that White people may experience negative emotions in interracial interactions, which could then leads to disengagement and less support for anti-racism. In the proposed study, I will examine whether White people who interact with Black characters report lower prejudice towards Black people and higher support for anti-racism movements (e.g., Black Lives Matter and Kick Out Zwarte Piet) compared with those who play a video game with White characters only. I will also measure participants’ heart rate variability as a correlate for emotion regulation while playing the video game. I expect that participants with higher heart rate variability will report lower prejudice and higher support for anti-racism than those with lower heart rate variability.</w:t>
+        <w:t xml:space="preserve">Video games can be a powerful art form where players safely learn about racial out-groups—their stories, beliefs, values, and social norms without concerns of appearing as a racist. In video games, players can interact with out-group characters and form parasocial connections, which then theoretically could reduce out-group bias and increase support for antiracist social movements. However, other research suggested that White people may experience negative emotions in interracial interactions, which could then lead to disengagement and less support for anti-racism. In the proposed study, I will examine whether White people who interact with Black characters report lower prejudice towards Black people and higher support for anti-racism movements (e.g., Black Lives Matter and Kick Out Zwarte Piet) compared with those who play a video game with White characters only. I will also measure participants’ heart rate variability as a correlate for emotion regulation while playing the video game. I expect that participants with higher (vs. lower) heart rate variability while interacting with a Black character will report lower prejudice and higher support for anti-racism.</w:t>
       </w:r>
     </w:p>
     <w:p>
@@ -244,7 +244,7 @@
         <w:t xml:space="preserve"> </w:t>
       </w:r>
       <w:r>
-        <w:t xml:space="preserve">1009</w:t>
+        <w:t xml:space="preserve">1015</w:t>
       </w:r>
     </w:p>
     <w:p>
@@ -269,7 +269,7 @@
         <w:t xml:space="preserve">(IGN, 2020; Statista, 2021)</w:t>
       </w:r>
       <w:r>
-        <w:t xml:space="preserve">. Video games can be a powerful art medium where players can interact with characters from racial outgroups, which could reduce prejudice and increase support for anti-racist social movements</w:t>
+        <w:t xml:space="preserve">. Video games can be a powerful art medium where players can interact with racial outgroup characters, which could reduce prejudice and increase support for anti-racist social movements</w:t>
       </w:r>
       <w:r>
         <w:t xml:space="preserve"> </w:t>
@@ -304,7 +304,7 @@
         <w:pStyle w:val="FirstParagraph"/>
       </w:pPr>
       <w:r>
-        <w:t xml:space="preserve">Many video games present compelling characters to whom players can form one-sided, emotional relationships–called</w:t>
+        <w:t xml:space="preserve">Many video games present characters to whom players can form one-sided, emotional relationships–called</w:t>
       </w:r>
       <w:r>
         <w:t xml:space="preserve"> </w:t>
@@ -337,7 +337,7 @@
         <w:t xml:space="preserve"> </w:t>
       </w:r>
       <w:r>
-        <w:t xml:space="preserve">can parasocially interact with Black characters and learn about Black people’s lives in the 1960s in the American south. These interracial contacts in video games are valuable since people often lack cross-race friends in real life</w:t>
+        <w:t xml:space="preserve">can parasocially interact with Black characters and learn about their lives in the 1960s American south. These interracial contacts in video games are valuable since people often lack cross-race friends in real life</w:t>
       </w:r>
       <w:r>
         <w:t xml:space="preserve"> </w:t>
@@ -354,13 +354,13 @@
         <w:pStyle w:val="Textkrper"/>
       </w:pPr>
       <w:r>
-        <w:t xml:space="preserve">Do interracial parasocial interactions can reduce prejudice and promote support for anti-racism? Studies on the parasocial contact hypothesis suggested that parasocial interactions with outgroups can reduce prejudice</w:t>
-      </w:r>
-      <w:r>
-        <w:t xml:space="preserve"> </w:t>
-      </w:r>
-      <w:r>
-        <w:t xml:space="preserve">(Banas, Bessarabova, &amp; Massey, 2020; Schiappa, Gregg, &amp; Hewes, 2005, 2006)</w:t>
+        <w:t xml:space="preserve">Do interracial parasocial interactions reduce prejudice and promote support for anti-racism? Studies on the parasocial contact hypothesis suggested that parasocial interactions with outgroups can reduce prejudice</w:t>
+      </w:r>
+      <w:r>
+        <w:t xml:space="preserve"> </w:t>
+      </w:r>
+      <w:r>
+        <w:t xml:space="preserve">(Banas et al., 2020; Schiappa et al., 2005, 2006)</w:t>
       </w:r>
       <w:r>
         <w:t xml:space="preserve">. In one study, participants played a quest from</w:t>
@@ -378,16 +378,16 @@
         <w:t xml:space="preserve"> </w:t>
       </w:r>
       <w:r>
-        <w:t xml:space="preserve">and interacted with a Black character in a virtual reality environment. After playing the game, participants reported lower prejudice against Black people compared with those who did not interact with a Black character</w:t>
-      </w:r>
-      <w:r>
-        <w:t xml:space="preserve"> </w:t>
-      </w:r>
-      <w:r>
-        <w:t xml:space="preserve">(Banas, Bessarabova, &amp; Massey, 2020)</w:t>
-      </w:r>
-      <w:r>
-        <w:t xml:space="preserve">. Lowered prejudice can facilitate more support for anti-racism: people with lower prejudice towards Black people endorsed the Black Lives Matter movement than those with higher prejudice</w:t>
+        <w:t xml:space="preserve">and interacted with a Black character in a virtual reality environment. After playing, participants reported lower prejudice against Black people compared with those who did not interact with a Black character</w:t>
+      </w:r>
+      <w:r>
+        <w:t xml:space="preserve"> </w:t>
+      </w:r>
+      <w:r>
+        <w:t xml:space="preserve">(Banas et al., 2020)</w:t>
+      </w:r>
+      <w:r>
+        <w:t xml:space="preserve">. Lowered prejudice can facilitate more support for anti-racism: people with lower (vs. higher) prejudice towards Black people endorsed the Black Lives Matter movement more</w:t>
       </w:r>
       <w:r>
         <w:t xml:space="preserve"> </w:t>
@@ -429,7 +429,7 @@
         <w:t xml:space="preserve"> </w:t>
       </w:r>
       <w:r>
-        <w:t xml:space="preserve">(Gaertner, 1973; Gaertner &amp; Dovidio, 2005; Goff, Steele, &amp; Davies, 2008)</w:t>
+        <w:t xml:space="preserve">(Gaertner, 1973; Gaertner &amp; Dovidio, 2005; Goff et al., 2008)</w:t>
       </w:r>
       <w:r>
         <w:t xml:space="preserve">. In the context of video games, I can expect that some White players might disengage from interracial parasocial interactions to avoid experiencing negative emotions, resulting in no changes in prejudice or support for anti-racism. </w:t>
@@ -446,10 +446,10 @@
         <w:t xml:space="preserve"> </w:t>
       </w:r>
       <w:r>
-        <w:t xml:space="preserve">(Steele, Rovenpor, Lickel, &amp; Denson, 2019)</w:t>
-      </w:r>
-      <w:r>
-        <w:t xml:space="preserve">.  Thus, White players who successfully regulate their emotions in interracial interactions may report lower prejudice and higher support for anti-racism than those who do not. To measure the degree of emotion regulation, I will use the heart rate variability—variation in heart rate over time. People with higher heart rate variability regulated their emotions more effectively than those with lower heart rate variability</w:t>
+        <w:t xml:space="preserve">(Steele et al., 2019)</w:t>
+      </w:r>
+      <w:r>
+        <w:t xml:space="preserve">. Thus, White players who successfully regulate their emotions in interracial interactions may report lower prejudice and higher support for anti-racism than those who do not. To measure the degree of emotion regulation, I will use the heart rate variability—variation in heart rate over time. People with higher (vs. lower) heart rate variability regulated their emotions more effectively, indicating an adaptive response of the autonomic nervous system</w:t>
       </w:r>
       <w:r>
         <w:t xml:space="preserve"> </w:t>
@@ -485,7 +485,7 @@
         <w:pStyle w:val="FirstParagraph"/>
       </w:pPr>
       <w:r>
-        <w:t xml:space="preserve">I designed the current study to examine whether White people would report lower prejudice and higher support for anti-racism after interacting with a Black character. I suggest the following hypotheses. First, I hypothesize that White players who interact with a Black character will report lower prejudice (Hypothesis 1a) and higher support for anti-racism (Hypothesis 2a) than those who interact only with a White character. Following the aversive racism hypothesis, I suggest an alternative hypothesis for the null results—the levels of interracial parasocial interaction do not affect prejudice (Hypothesis 1b) or the support for anti-racism (Hypothesis 2b). Finally, I hypothesize that among White players interacting with a Black character, those with higher heart rate variability would report less prejudice (Hypothesis 3) and more support for anti-racism (Hypothesis 4) compared with those with lower heart rate variability. </w:t>
+        <w:t xml:space="preserve">I designed the current study to examine whether White people would report lower prejudice and higher support for anti-racism after interacting with a Black character in a video game. I suggest the following hypotheses. First, I hypothesize that White players who interact with a Black character will report lower prejudice (Hypothesis 1a) and higher support for anti-racism (Hypothesis 2a) than those who interact only with a White character. Following the aversive racism theory, I suggest an alternative hypothesis predicting null results—the levels of interracial parasocial interaction do not affect prejudice (Hypothesis 1b) or the support for anti-racism (Hypothesis 2b). Finally, I hypothesize that among White players interacting with a Black character, those with higher (vs. lower) heart rate variability would report less prejudice (Hypothesis 3) and more support for anti-racism (Hypothesis 4).</w:t>
       </w:r>
     </w:p>
     <w:bookmarkEnd w:id="23"/>
@@ -542,7 +542,7 @@
         <w:t xml:space="preserve"> </w:t>
       </w:r>
       <w:r>
-        <w:t xml:space="preserve">= 0.36) derived from more than 18,000 effect sizes in social psychology</w:t>
+        <w:t xml:space="preserve">= 0.36) derived from 18,000+ effect sizes in social psychology</w:t>
       </w:r>
       <w:r>
         <w:t xml:space="preserve"> </w:t>
@@ -551,7 +551,16 @@
         <w:t xml:space="preserve">(Lovakov &amp; Agadullina, 2021)</w:t>
       </w:r>
       <w:r>
-        <w:t xml:space="preserve">. To achieve the 90% power, and 5% alpha, I will recruit 492 participants (164 for the 3-group design) to detect</w:t>
+        <w:t xml:space="preserve">. I will also treat this effect size as the smallest effect size of interest to test the alternative hypotheses predicting null</w:t>
+      </w:r>
+      <w:r>
+        <w:t xml:space="preserve"> </w:t>
+      </w:r>
+      <w:r>
+        <w:t xml:space="preserve">(Lakens, 2017)</w:t>
+      </w:r>
+      <w:r>
+        <w:t xml:space="preserve">. To achieve the 90% power, and 5% alpha, I will recruit 492 participants to detect</w:t>
       </w:r>
       <w:r>
         <w:t xml:space="preserve"> </w:t>
@@ -566,7 +575,7 @@
         <w:t xml:space="preserve"> </w:t>
       </w:r>
       <w:r>
-        <w:t xml:space="preserve">= 0.36 between groups.</w:t>
+        <w:t xml:space="preserve">= 0.36 between groups (164 x 3 groups).</w:t>
       </w:r>
     </w:p>
     <w:bookmarkEnd w:id="24"/>
@@ -593,16 +602,16 @@
         <w:pStyle w:val="FirstParagraph"/>
       </w:pPr>
       <w:r>
-        <w:t xml:space="preserve">Participants will come to the lab, and then wear a heart rate monitor for the heart rate variability recording. Participants will complete the demographics questions and a breathing task for the baseline heart rate variability (Time 1). Then, the participants will play a quest from Skyrim adopted from a previous study</w:t>
-      </w:r>
-      <w:r>
-        <w:t xml:space="preserve"> </w:t>
-      </w:r>
-      <w:r>
-        <w:t xml:space="preserve">(Banas, Bessarabova, &amp; Massey, 2020)</w:t>
-      </w:r>
-      <w:r>
-        <w:t xml:space="preserve">. I will randomly assign participants to one of the three conditions. In the High Interracial Interaction Condition, participants will interact with Black characters to complete the quest. In the Low Interracial Interaction Condition, participants will interact with White characters. In the Control Condition, participants will play</w:t>
+        <w:t xml:space="preserve">Participants will come to the lab, and then wear a heart rate monitor for the heart rate variability recording. Participants will complete the demographics and a breathing task for the baseline heart rate variability (Time 1). Then, the participants will play a modded quest from Skyrim adopted from a previous study</w:t>
+      </w:r>
+      <w:r>
+        <w:t xml:space="preserve"> </w:t>
+      </w:r>
+      <w:r>
+        <w:t xml:space="preserve">(Banas et al., 2020)</w:t>
+      </w:r>
+      <w:r>
+        <w:t xml:space="preserve">. I will randomly assign participants to one of the three conditions. In the Interracial Interaction Condition, participants will interact with Black characters to complete the quest. In the No Interracial Interaction Condition, participants will interact with White characters. In the Control Condition, participants will play</w:t>
       </w:r>
       <w:r>
         <w:t xml:space="preserve"> </w:t>
@@ -661,7 +670,10 @@
         <w:t xml:space="preserve"> </w:t>
       </w:r>
       <w:r>
-        <w:t xml:space="preserve">(Pettigrew &amp; Meertens, 1995, e.g. </w:t>
+        <w:t xml:space="preserve">(Pettigrew &amp; Meertens, 1995, e.g.,</w:t>
+      </w:r>
+      <w:r>
+        <w:t xml:space="preserve"> </w:t>
       </w:r>
       <w:r>
         <w:t xml:space="preserve">“Black people have jobs that the Dutch people should have”</w:t>
@@ -715,7 +727,7 @@
         <w:t xml:space="preserve">”</w:t>
       </w:r>
       <w:r>
-        <w:t xml:space="preserve">). Finally, participants will again complete a paced breathing task for the heart rate variability recording (Time 3).</w:t>
+        <w:t xml:space="preserve">). Finally, participants will complete a breathing task for the heart rate variability recording (Time 3).</w:t>
       </w:r>
     </w:p>
     <w:bookmarkEnd w:id="25"/>
@@ -742,7 +754,7 @@
         <w:pStyle w:val="FirstParagraph"/>
       </w:pPr>
       <w:r>
-        <w:t xml:space="preserve">I will perform a One-Way ANOVA to examine if participants report different levels of prejudice (Hypotheses 1a and 1b) and support for anti-racism (Hypotheses 2a and 2b). To examine the moderating effect of heart rate variability across time, I will construct random-slope models predicting prejudice (Hypothesis 3) and anti-racism scores (Hypothesis 4) with the following predictors: Condition (categorical), Time, and Condition x Time interaction.</w:t>
+        <w:t xml:space="preserve">I will perform a One-Way ANOVA to examine if participants report different levels of prejudice (Hypotheses 1a and 1b) and support for anti-racism (Hypotheses 2a and 2b) across the conditions. To examine the moderating effect of heart rate variability across time, I will construct random-slope models predicting prejudice (Hypothesis 3) and anti-racism scores (Hypothesis 4) with the following predictors: Condition (categorical), Time, and Condition x Time interaction.</w:t>
       </w:r>
     </w:p>
     <w:p>
@@ -752,7 +764,7 @@
     </w:p>
     <w:bookmarkEnd w:id="26"/>
     <w:bookmarkEnd w:id="27"/>
-    <w:bookmarkStart w:id="65" w:name="references"/>
+    <w:bookmarkStart w:id="67" w:name="references"/>
     <w:p>
       <w:pPr>
         <w:pStyle w:val="berschrift1"/>
@@ -770,7 +782,7 @@
         <w:t xml:space="preserve">References</w:t>
       </w:r>
     </w:p>
-    <w:bookmarkStart w:id="64" w:name="refs"/>
+    <w:bookmarkStart w:id="66" w:name="refs"/>
     <w:bookmarkStart w:id="29" w:name="ref-appelhansHeartRateVariability2006"/>
     <w:p>
       <w:pPr>
@@ -1092,7 +1104,7 @@
         <w:t xml:space="preserve">20</w:t>
       </w:r>
       <w:r>
-        <w:t xml:space="preserve">(1). Retrieved from</w:t>
+        <w:t xml:space="preserve">(1).</w:t>
       </w:r>
       <w:r>
         <w:t xml:space="preserve"> </w:t>
@@ -1362,37 +1374,73 @@
         <w:pStyle w:val="Literaturverzeichnis"/>
       </w:pPr>
       <w:r>
-        <w:t xml:space="preserve">IGN. (2020, August 14). Three</w:t>
-      </w:r>
-      <w:r>
-        <w:t xml:space="preserve"> </w:t>
-      </w:r>
-      <w:r>
+        <w:t xml:space="preserve">IGN. (2020, August 14).</w:t>
+      </w:r>
+      <w:r>
+        <w:t xml:space="preserve"> </w:t>
+      </w:r>
+      <w:r>
+        <w:rPr>
+          <w:i/>
+        </w:rPr>
+        <w:t xml:space="preserve">Three</w:t>
+      </w:r>
+      <w:r>
+        <w:rPr>
+          <w:i/>
+        </w:rPr>
+        <w:t xml:space="preserve"> </w:t>
+      </w:r>
+      <w:r>
+        <w:rPr>
+          <w:i/>
+        </w:rPr>
         <w:t xml:space="preserve">Billion People Worldwide Now Play Video Games</w:t>
       </w:r>
       <w:r>
+        <w:rPr>
+          <w:i/>
+        </w:rPr>
         <w:t xml:space="preserve">,</w:t>
       </w:r>
       <w:r>
-        <w:t xml:space="preserve"> </w:t>
-      </w:r>
-      <w:r>
+        <w:rPr>
+          <w:i/>
+        </w:rPr>
+        <w:t xml:space="preserve"> </w:t>
+      </w:r>
+      <w:r>
+        <w:rPr>
+          <w:i/>
+        </w:rPr>
         <w:t xml:space="preserve">New Report Shows</w:t>
       </w:r>
       <w:r>
-        <w:t xml:space="preserve"> </w:t>
-      </w:r>
-      <w:r>
+        <w:rPr>
+          <w:i/>
+        </w:rPr>
+        <w:t xml:space="preserve"> </w:t>
+      </w:r>
+      <w:r>
+        <w:rPr>
+          <w:i/>
+        </w:rPr>
         <w:t xml:space="preserve">-</w:t>
       </w:r>
       <w:r>
-        <w:t xml:space="preserve"> </w:t>
-      </w:r>
-      <w:r>
+        <w:rPr>
+          <w:i/>
+        </w:rPr>
+        <w:t xml:space="preserve"> </w:t>
+      </w:r>
+      <w:r>
+        <w:rPr>
+          <w:i/>
+        </w:rPr>
         <w:t xml:space="preserve">IGN</w:t>
       </w:r>
       <w:r>
-        <w:t xml:space="preserve">. Retrieved June 21, 2021, from</w:t>
+        <w:t xml:space="preserve">.</w:t>
       </w:r>
       <w:r>
         <w:t xml:space="preserve"> </w:t>
@@ -1515,12 +1563,111 @@
       </w:hyperlink>
     </w:p>
     <w:bookmarkEnd w:id="47"/>
-    <w:bookmarkStart w:id="49" w:name="Xd46594b1032e45fbf5e0bddc0a9f7fa9e13971f"/>
+    <w:bookmarkStart w:id="49" w:name="ref-lakensEquivalenceTestsPractical2017"/>
     <w:p>
       <w:pPr>
         <w:pStyle w:val="Literaturverzeichnis"/>
       </w:pPr>
       <w:r>
+        <w:t xml:space="preserve">Lakens, D. (2017). Equivalence</w:t>
+      </w:r>
+      <w:r>
+        <w:t xml:space="preserve"> </w:t>
+      </w:r>
+      <w:r>
+        <w:t xml:space="preserve">Tests</w:t>
+      </w:r>
+      <w:r>
+        <w:t xml:space="preserve">:</w:t>
+      </w:r>
+      <w:r>
+        <w:t xml:space="preserve"> </w:t>
+      </w:r>
+      <w:r>
+        <w:t xml:space="preserve">A Practical Primer</w:t>
+      </w:r>
+      <w:r>
+        <w:t xml:space="preserve"> </w:t>
+      </w:r>
+      <w:r>
+        <w:t xml:space="preserve">for t</w:t>
+      </w:r>
+      <w:r>
+        <w:t xml:space="preserve"> </w:t>
+      </w:r>
+      <w:r>
+        <w:t xml:space="preserve">Tests</w:t>
+      </w:r>
+      <w:r>
+        <w:t xml:space="preserve">,</w:t>
+      </w:r>
+      <w:r>
+        <w:t xml:space="preserve"> </w:t>
+      </w:r>
+      <w:r>
+        <w:t xml:space="preserve">Correlations</w:t>
+      </w:r>
+      <w:r>
+        <w:t xml:space="preserve">, and</w:t>
+      </w:r>
+      <w:r>
+        <w:t xml:space="preserve"> </w:t>
+      </w:r>
+      <w:r>
+        <w:t xml:space="preserve">Meta</w:t>
+      </w:r>
+      <w:r>
+        <w:t xml:space="preserve">-</w:t>
+      </w:r>
+      <w:r>
+        <w:t xml:space="preserve">Analyses</w:t>
+      </w:r>
+      <w:r>
+        <w:t xml:space="preserve">.</w:t>
+      </w:r>
+      <w:r>
+        <w:t xml:space="preserve"> </w:t>
+      </w:r>
+      <w:r>
+        <w:rPr>
+          <w:i/>
+        </w:rPr>
+        <w:t xml:space="preserve">Social Psychological and Personality Science</w:t>
+      </w:r>
+      <w:r>
+        <w:t xml:space="preserve">,</w:t>
+      </w:r>
+      <w:r>
+        <w:t xml:space="preserve"> </w:t>
+      </w:r>
+      <w:r>
+        <w:rPr>
+          <w:i/>
+        </w:rPr>
+        <w:t xml:space="preserve">8</w:t>
+      </w:r>
+      <w:r>
+        <w:t xml:space="preserve">(4), 355–362.</w:t>
+      </w:r>
+      <w:r>
+        <w:t xml:space="preserve"> </w:t>
+      </w:r>
+      <w:hyperlink r:id="rId48">
+        <w:r>
+          <w:rPr>
+            <w:rStyle w:val="Hyperlink"/>
+          </w:rPr>
+          <w:t xml:space="preserve">https://doi.org/10.1177/1948550617697177</w:t>
+        </w:r>
+      </w:hyperlink>
+    </w:p>
+    <w:bookmarkEnd w:id="49"/>
+    <w:bookmarkStart w:id="51" w:name="Xd46594b1032e45fbf5e0bddc0a9f7fa9e13971f"/>
+    <w:p>
+      <w:pPr>
+        <w:pStyle w:val="Literaturverzeichnis"/>
+      </w:pPr>
+      <w:r>
         <w:t xml:space="preserve">Lovakov, A., &amp; Agadullina, E. R. (2021). Empirically derived guidelines for effect size interpretation in social psychology.</w:t>
       </w:r>
       <w:r>
@@ -1550,7 +1697,7 @@
       <w:r>
         <w:t xml:space="preserve"> </w:t>
       </w:r>
-      <w:hyperlink r:id="rId48">
+      <w:hyperlink r:id="rId50">
         <w:r>
           <w:rPr>
             <w:rStyle w:val="Hyperlink"/>
@@ -1559,8 +1706,8 @@
         </w:r>
       </w:hyperlink>
     </w:p>
-    <w:bookmarkEnd w:id="49"/>
-    <w:bookmarkStart w:id="51" w:name="X6dd5174605381c708d89b16563f612418b8f37e"/>
+    <w:bookmarkEnd w:id="51"/>
+    <w:bookmarkStart w:id="53" w:name="X6dd5174605381c708d89b16563f612418b8f37e"/>
     <w:p>
       <w:pPr>
         <w:pStyle w:val="Literaturverzeichnis"/>
@@ -1664,7 +1811,7 @@
       <w:r>
         <w:t xml:space="preserve"> </w:t>
       </w:r>
-      <w:hyperlink r:id="rId50">
+      <w:hyperlink r:id="rId52">
         <w:r>
           <w:rPr>
             <w:rStyle w:val="Hyperlink"/>
@@ -1673,8 +1820,8 @@
         </w:r>
       </w:hyperlink>
     </w:p>
-    <w:bookmarkEnd w:id="51"/>
-    <w:bookmarkStart w:id="53" w:name="ref-pettigrewSubtleBlatantPrejudice1995"/>
+    <w:bookmarkEnd w:id="53"/>
+    <w:bookmarkStart w:id="55" w:name="ref-pettigrewSubtleBlatantPrejudice1995"/>
     <w:p>
       <w:pPr>
         <w:pStyle w:val="Literaturverzeichnis"/>
@@ -1718,7 +1865,7 @@
       <w:r>
         <w:t xml:space="preserve"> </w:t>
       </w:r>
-      <w:hyperlink r:id="rId52">
+      <w:hyperlink r:id="rId54">
         <w:r>
           <w:rPr>
             <w:rStyle w:val="Hyperlink"/>
@@ -1727,8 +1874,8 @@
         </w:r>
       </w:hyperlink>
     </w:p>
-    <w:bookmarkEnd w:id="53"/>
-    <w:bookmarkStart w:id="55" w:name="X688c3208503b2feae693e058561a9cec6a9f59a"/>
+    <w:bookmarkEnd w:id="55"/>
+    <w:bookmarkStart w:id="57" w:name="X688c3208503b2feae693e058561a9cec6a9f59a"/>
     <w:p>
       <w:pPr>
         <w:pStyle w:val="Literaturverzeichnis"/>
@@ -1772,7 +1919,7 @@
       <w:r>
         <w:t xml:space="preserve"> </w:t>
       </w:r>
-      <w:hyperlink r:id="rId54">
+      <w:hyperlink r:id="rId56">
         <w:r>
           <w:rPr>
             <w:rStyle w:val="Hyperlink"/>
@@ -1781,8 +1928,8 @@
         </w:r>
       </w:hyperlink>
     </w:p>
-    <w:bookmarkEnd w:id="55"/>
-    <w:bookmarkStart w:id="57" w:name="ref-schiappaCanOneTV2006"/>
+    <w:bookmarkEnd w:id="57"/>
+    <w:bookmarkStart w:id="59" w:name="ref-schiappaCanOneTV2006"/>
     <w:p>
       <w:pPr>
         <w:pStyle w:val="Literaturverzeichnis"/>
@@ -1853,7 +2000,7 @@
       <w:r>
         <w:t xml:space="preserve"> </w:t>
       </w:r>
-      <w:hyperlink r:id="rId56">
+      <w:hyperlink r:id="rId58">
         <w:r>
           <w:rPr>
             <w:rStyle w:val="Hyperlink"/>
@@ -1862,31 +2009,64 @@
         </w:r>
       </w:hyperlink>
     </w:p>
-    <w:bookmarkEnd w:id="57"/>
-    <w:bookmarkStart w:id="59" w:name="ref-statistaHoursSpentPlaying2021"/>
+    <w:bookmarkEnd w:id="59"/>
+    <w:bookmarkStart w:id="61" w:name="ref-statistaHoursSpentPlaying2021"/>
     <w:p>
       <w:pPr>
         <w:pStyle w:val="Literaturverzeichnis"/>
       </w:pPr>
       <w:r>
-        <w:t xml:space="preserve">Statista. (2021, April). Hours spent on playing video games per week in the</w:t>
-      </w:r>
-      <w:r>
-        <w:t xml:space="preserve"> </w:t>
-      </w:r>
-      <w:r>
+        <w:t xml:space="preserve">Statista. (2021, April).</w:t>
+      </w:r>
+      <w:r>
+        <w:t xml:space="preserve"> </w:t>
+      </w:r>
+      <w:r>
+        <w:rPr>
+          <w:i/>
+        </w:rPr>
+        <w:t xml:space="preserve">Hours spent on playing video games per week in the</w:t>
+      </w:r>
+      <w:r>
+        <w:rPr>
+          <w:i/>
+        </w:rPr>
+        <w:t xml:space="preserve"> </w:t>
+      </w:r>
+      <w:r>
+        <w:rPr>
+          <w:i/>
+        </w:rPr>
         <w:t xml:space="preserve">Netherlands</w:t>
       </w:r>
       <w:r>
-        <w:t xml:space="preserve"> </w:t>
-      </w:r>
-      <w:r>
-        <w:t xml:space="preserve">2020. Retrieved June 18, 2021, from</w:t>
-      </w:r>
-      <w:r>
-        <w:t xml:space="preserve"> </w:t>
-      </w:r>
-      <w:hyperlink r:id="rId58">
+        <w:rPr>
+          <w:i/>
+        </w:rPr>
+        <w:t xml:space="preserve"> </w:t>
+      </w:r>
+      <w:r>
+        <w:rPr>
+          <w:i/>
+        </w:rPr>
+        <w:t xml:space="preserve">2020</w:t>
+      </w:r>
+      <w:r>
+        <w:t xml:space="preserve">.</w:t>
+      </w:r>
+      <w:r>
+        <w:t xml:space="preserve"> </w:t>
+      </w:r>
+      <w:r>
+        <w:t xml:space="preserve">Statista</w:t>
+      </w:r>
+      <w:r>
+        <w:t xml:space="preserve">.</w:t>
+      </w:r>
+      <w:r>
+        <w:t xml:space="preserve"> </w:t>
+      </w:r>
+      <w:hyperlink r:id="rId60">
         <w:r>
           <w:rPr>
             <w:rStyle w:val="Hyperlink"/>
@@ -1895,8 +2075,8 @@
         </w:r>
       </w:hyperlink>
     </w:p>
-    <w:bookmarkEnd w:id="59"/>
-    <w:bookmarkStart w:id="61" w:name="ref-steeleEmotionRegulationPrejudice2019"/>
+    <w:bookmarkEnd w:id="61"/>
+    <w:bookmarkStart w:id="63" w:name="ref-steeleEmotionRegulationPrejudice2019"/>
     <w:p>
       <w:pPr>
         <w:pStyle w:val="Literaturverzeichnis"/>
@@ -1955,7 +2135,7 @@
       <w:r>
         <w:t xml:space="preserve"> </w:t>
       </w:r>
-      <w:hyperlink r:id="rId60">
+      <w:hyperlink r:id="rId62">
         <w:r>
           <w:rPr>
             <w:rStyle w:val="Hyperlink"/>
@@ -1964,14 +2144,14 @@
         </w:r>
       </w:hyperlink>
     </w:p>
-    <w:bookmarkEnd w:id="61"/>
-    <w:bookmarkStart w:id="63" w:name="X6f0587faa38f5b0837b8ca22422a1e14530f88f"/>
+    <w:bookmarkEnd w:id="63"/>
+    <w:bookmarkStart w:id="65" w:name="X6f0587faa38f5b0837b8ca22422a1e14530f88f"/>
     <w:p>
       <w:pPr>
         <w:pStyle w:val="Literaturverzeichnis"/>
       </w:pPr>
       <w:r>
-        <w:t xml:space="preserve">Tyack, A., &amp; Wyeth, P. (2017). Exploring relatedness in single-player video game play. In</w:t>
+        <w:t xml:space="preserve">Tyack, A., &amp; Wyeth, P. (2017). Exploring relatedness in single-player video game play.</w:t>
       </w:r>
       <w:r>
         <w:t xml:space="preserve"> </w:t>
@@ -2031,33 +2211,12 @@
         <w:t xml:space="preserve">Human Interaction</w:t>
       </w:r>
       <w:r>
-        <w:t xml:space="preserve"> </w:t>
-      </w:r>
-      <w:r>
-        <w:t xml:space="preserve">(pp. 422–427).</w:t>
-      </w:r>
-      <w:r>
-        <w:t xml:space="preserve"> </w:t>
-      </w:r>
-      <w:r>
-        <w:t xml:space="preserve">Brisbane, Queensland, Australia</w:t>
-      </w:r>
-      <w:r>
-        <w:t xml:space="preserve">:</w:t>
-      </w:r>
-      <w:r>
-        <w:t xml:space="preserve"> </w:t>
-      </w:r>
-      <w:r>
-        <w:t xml:space="preserve">Association for Computing Machinery</w:t>
-      </w:r>
-      <w:r>
-        <w:t xml:space="preserve">.</w:t>
-      </w:r>
-      <w:r>
-        <w:t xml:space="preserve"> </w:t>
-      </w:r>
-      <w:hyperlink r:id="rId62">
+        <w:t xml:space="preserve">, 422–427.</w:t>
+      </w:r>
+      <w:r>
+        <w:t xml:space="preserve"> </w:t>
+      </w:r>
+      <w:hyperlink r:id="rId64">
         <w:r>
           <w:rPr>
             <w:rStyle w:val="Hyperlink"/>
@@ -2066,9 +2225,9 @@
         </w:r>
       </w:hyperlink>
     </w:p>
-    <w:bookmarkEnd w:id="63"/>
-    <w:bookmarkEnd w:id="64"/>
     <w:bookmarkEnd w:id="65"/>
+    <w:bookmarkEnd w:id="66"/>
+    <w:bookmarkEnd w:id="67"/>
     <w:sectPr>
       <w:headerReference w:type="even" r:id="rId10"/>
       <w:headerReference w:type="default" r:id="rId9"/>

--- a/output/proposal.docx
+++ b/output/proposal.docx
@@ -754,7 +754,7 @@
         <w:pStyle w:val="FirstParagraph"/>
       </w:pPr>
       <w:r>
-        <w:t xml:space="preserve">I will perform a One-Way ANOVA to examine if participants report different levels of prejudice (Hypotheses 1a and 1b) and support for anti-racism (Hypotheses 2a and 2b) across the conditions. To examine the moderating effect of heart rate variability across time, I will construct random-slope models predicting prejudice (Hypothesis 3) and anti-racism scores (Hypothesis 4) with the following predictors: Condition (categorical), Time, and Condition x Time interaction.</w:t>
+        <w:t xml:space="preserve">I will perform a One-Way ANOVA to examine if participants report different levels of prejudice (Hypotheses 1a and 1b) and support for anti-racism (Hypotheses 2a and 2b) across the conditions. To examine the moderating effect of heart rate variability across time, I will construct random-slope models predicting prejudice (Hypothesis 3) and anti-racism scores (Hypothesis 4) with the following predictors: Condition, Time, and Condition x Time interaction.</w:t>
       </w:r>
     </w:p>
     <w:p>

--- a/output/proposal.docx
+++ b/output/proposal.docx
@@ -210,7 +210,7 @@
         <w:pStyle w:val="Textkrper"/>
       </w:pPr>
       <w:r>
-        <w:t xml:space="preserve">Video games can be a powerful art form where players safely learn about racial out-groups—their stories, beliefs, values, and social norms without concerns of appearing as a racist. In video games, players can interact with out-group characters and form parasocial connections, which then theoretically could reduce out-group bias and increase support for antiracist social movements. However, other research suggested that White people may experience negative emotions in interracial interactions, which could then lead to disengagement and less support for anti-racism. In the proposed study, I will examine whether White people who interact with Black characters report lower prejudice towards Black people and higher support for anti-racism movements (e.g., Black Lives Matter and Kick Out Zwarte Piet) compared with those who play a video game with White characters only. I will also measure participants’ heart rate variability as a correlate for emotion regulation while playing the video game. I expect that participants with higher (vs. lower) heart rate variability while interacting with a Black character will report lower prejudice and higher support for anti-racism.</w:t>
+        <w:t xml:space="preserve">Video games can be a powerful art medium where players safely learn about racial out-groups—their stories, beliefs, values, and social norms without concerns of appearing as a racist. In video games, players can interact with out-group characters and form parasocial connections, which then theoretically could reduce out-group bias and increase support for antiracist social movements. However, other research suggested that White people may experience negative emotions in interracial interactions, which could then lead to disengagement and less support for anti-racism. In the proposed study, I will examine whether White people who interact with Black characters report lower prejudice towards Black people and higher support for anti-racism movements (e.g., Black Lives Matter and Kick Out Zwarte Piet) compared with those who play a video game with White characters only. I will also measure participants’ heart rate variability as a correlate for emotion regulation while playing the video game. I expect that participants with higher (vs. lower) heart rate variability while interacting with a Black character will report lower prejudice and higher support for anti-racism.</w:t>
       </w:r>
     </w:p>
     <w:p>
@@ -244,7 +244,7 @@
         <w:t xml:space="preserve"> </w:t>
       </w:r>
       <w:r>
-        <w:t xml:space="preserve">1015</w:t>
+        <w:t xml:space="preserve">1014</w:t>
       </w:r>
     </w:p>
     <w:p>

--- a/output/proposal.docx
+++ b/output/proposal.docx
@@ -210,7 +210,7 @@
         <w:pStyle w:val="Textkrper"/>
       </w:pPr>
       <w:r>
-        <w:t xml:space="preserve">Video games can be a powerful art medium where players safely learn about racial out-groups—their stories, beliefs, values, and social norms without concerns of appearing as a racist. In video games, players can interact with out-group characters and form parasocial connections, which then theoretically could reduce out-group bias and increase support for antiracist social movements. However, other research suggested that White people may experience negative emotions in interracial interactions, which could then lead to disengagement and less support for anti-racism. In the proposed study, I will examine whether White people who interact with Black characters report lower prejudice towards Black people and higher support for anti-racism movements (e.g., Black Lives Matter and Kick Out Zwarte Piet) compared with those who play a video game with White characters only. I will also measure participants’ heart rate variability as a correlate for emotion regulation while playing the video game. I expect that participants with higher (vs. lower) heart rate variability while interacting with a Black character will report lower prejudice and higher support for anti-racism.</w:t>
+        <w:t xml:space="preserve">Video games can be a powerful art medium where players safely learn about racial out-groups—their stories, beliefs, values, and social norms without concerns about appearing as racist. In video games, players can interact with out-group characters and form parasocial connections, which then theoretically could reduce out-group bias and increase support for antiracist social movements. However, other research suggested that White people may experience negative emotions in interracial interactions, which could then lead to disengagement and less support for anti-racism. In the proposed study, I will examine whether White people who interact with Black characters report lower prejudice towards Black people and higher support for anti-racism movements (e.g., Black Lives Matter and Kick Out Zwarte Piet) compared with those who play a video game with White characters only. I will also measure participants’ heart rate variability as a correlate for emotion regulation while playing the video game. I expect that participants with higher (vs. lower) heart rate variability while interacting with a Black character will report lower prejudice and higher support for anti-racism.</w:t>
       </w:r>
     </w:p>
     <w:p>
@@ -219,6 +219,7 @@
       </w:pPr>
       <w:r>
         <w:rPr>
+          <w:iCs/>
           <w:i/>
         </w:rPr>
         <w:t xml:space="preserve">Keywords:</w:t>
@@ -236,6 +237,7 @@
       </w:pPr>
       <w:r>
         <w:rPr>
+          <w:iCs/>
           <w:i/>
         </w:rPr>
         <w:t xml:space="preserve">Word count:</w:t>
@@ -311,6 +313,7 @@
       </w:r>
       <w:r>
         <w:rPr>
+          <w:iCs/>
           <w:i/>
         </w:rPr>
         <w:t xml:space="preserve">parasocial interactions</w:t>
@@ -329,6 +332,7 @@
       </w:r>
       <w:r>
         <w:rPr>
+          <w:iCs/>
           <w:i/>
         </w:rPr>
         <w:t xml:space="preserve">Mafia III</w:t>
@@ -370,6 +374,7 @@
       </w:r>
       <w:r>
         <w:rPr>
+          <w:iCs/>
           <w:i/>
         </w:rPr>
         <w:t xml:space="preserve">Skyrim</w:t>
@@ -534,6 +539,7 @@
       </w:r>
       <w:r>
         <w:rPr>
+          <w:iCs/>
           <w:i/>
         </w:rPr>
         <w:t xml:space="preserve">d</w:t>
@@ -567,6 +573,7 @@
       </w:r>
       <w:r>
         <w:rPr>
+          <w:iCs/>
           <w:i/>
         </w:rPr>
         <w:t xml:space="preserve">d</w:t>
@@ -618,6 +625,7 @@
       </w:r>
       <w:r>
         <w:rPr>
+          <w:iCs/>
           <w:i/>
         </w:rPr>
         <w:t xml:space="preserve">Portal</w:t>
@@ -633,6 +641,7 @@
       </w:r>
       <w:r>
         <w:rPr>
+          <w:iCs/>
           <w:i/>
         </w:rPr>
         <w:t xml:space="preserve">Portal</w:t>
@@ -648,6 +657,7 @@
       </w:r>
       <w:r>
         <w:rPr>
+          <w:iCs/>
           <w:i/>
         </w:rPr>
         <w:t xml:space="preserve">Skyrim</w:t>
@@ -796,6 +806,7 @@
       </w:r>
       <w:r>
         <w:rPr>
+          <w:iCs/>
           <w:i/>
         </w:rPr>
         <w:t xml:space="preserve">Review of General Psychology</w:t>
@@ -808,6 +819,7 @@
       </w:r>
       <w:r>
         <w:rPr>
+          <w:iCs/>
           <w:i/>
         </w:rPr>
         <w:t xml:space="preserve">10</w:t>
@@ -871,6 +883,7 @@
       </w:r>
       <w:r>
         <w:rPr>
+          <w:iCs/>
           <w:i/>
         </w:rPr>
         <w:t xml:space="preserve">Human Communication Research</w:t>
@@ -883,6 +896,7 @@
       </w:r>
       <w:r>
         <w:rPr>
+          <w:iCs/>
           <w:i/>
         </w:rPr>
         <w:t xml:space="preserve">46</w:t>
@@ -967,6 +981,7 @@
       </w:r>
       <w:r>
         <w:rPr>
+          <w:iCs/>
           <w:i/>
         </w:rPr>
         <w:t xml:space="preserve">PRESENCE: Virtual and Augmented Reality</w:t>
@@ -979,6 +994,7 @@
       </w:r>
       <w:r>
         <w:rPr>
+          <w:iCs/>
           <w:i/>
         </w:rPr>
         <w:t xml:space="preserve">27</w:t>
@@ -1087,6 +1103,7 @@
       </w:r>
       <w:r>
         <w:rPr>
+          <w:iCs/>
           <w:i/>
         </w:rPr>
         <w:t xml:space="preserve">Game Studies</w:t>
@@ -1099,6 +1116,7 @@
       </w:r>
       <w:r>
         <w:rPr>
+          <w:iCs/>
           <w:i/>
         </w:rPr>
         <w:t xml:space="preserve">20</w:t>
@@ -1132,6 +1150,7 @@
       </w:r>
       <w:r>
         <w:rPr>
+          <w:iCs/>
           <w:i/>
         </w:rPr>
         <w:t xml:space="preserve">Journal of Personality and Social Psychology</w:t>
@@ -1144,6 +1163,7 @@
       </w:r>
       <w:r>
         <w:rPr>
+          <w:iCs/>
           <w:i/>
         </w:rPr>
         <w:t xml:space="preserve">25</w:t>
@@ -1207,6 +1227,7 @@
       </w:r>
       <w:r>
         <w:rPr>
+          <w:iCs/>
           <w:i/>
         </w:rPr>
         <w:t xml:space="preserve">Journal of Social Issues</w:t>
@@ -1219,6 +1240,7 @@
       </w:r>
       <w:r>
         <w:rPr>
+          <w:iCs/>
           <w:i/>
         </w:rPr>
         <w:t xml:space="preserve">61</w:t>
@@ -1264,6 +1286,7 @@
       </w:r>
       <w:r>
         <w:rPr>
+          <w:iCs/>
           <w:i/>
         </w:rPr>
         <w:t xml:space="preserve">Journal of Personality and Social Psychology</w:t>
@@ -1276,6 +1299,7 @@
       </w:r>
       <w:r>
         <w:rPr>
+          <w:iCs/>
           <w:i/>
         </w:rPr>
         <w:t xml:space="preserve">94</w:t>
@@ -1336,6 +1360,7 @@
       </w:r>
       <w:r>
         <w:rPr>
+          <w:iCs/>
           <w:i/>
         </w:rPr>
         <w:t xml:space="preserve">Psychiatry</w:t>
@@ -1348,6 +1373,7 @@
       </w:r>
       <w:r>
         <w:rPr>
+          <w:iCs/>
           <w:i/>
         </w:rPr>
         <w:t xml:space="preserve">19</w:t>
@@ -1381,60 +1407,70 @@
       </w:r>
       <w:r>
         <w:rPr>
+          <w:iCs/>
           <w:i/>
         </w:rPr>
         <w:t xml:space="preserve">Three</w:t>
       </w:r>
       <w:r>
         <w:rPr>
-          <w:i/>
-        </w:rPr>
-        <w:t xml:space="preserve"> </w:t>
-      </w:r>
-      <w:r>
-        <w:rPr>
+          <w:iCs/>
+          <w:i/>
+        </w:rPr>
+        <w:t xml:space="preserve"> </w:t>
+      </w:r>
+      <w:r>
+        <w:rPr>
+          <w:iCs/>
           <w:i/>
         </w:rPr>
         <w:t xml:space="preserve">Billion People Worldwide Now Play Video Games</w:t>
       </w:r>
       <w:r>
         <w:rPr>
+          <w:iCs/>
           <w:i/>
         </w:rPr>
         <w:t xml:space="preserve">,</w:t>
       </w:r>
       <w:r>
         <w:rPr>
-          <w:i/>
-        </w:rPr>
-        <w:t xml:space="preserve"> </w:t>
-      </w:r>
-      <w:r>
-        <w:rPr>
+          <w:iCs/>
+          <w:i/>
+        </w:rPr>
+        <w:t xml:space="preserve"> </w:t>
+      </w:r>
+      <w:r>
+        <w:rPr>
+          <w:iCs/>
           <w:i/>
         </w:rPr>
         <w:t xml:space="preserve">New Report Shows</w:t>
       </w:r>
       <w:r>
         <w:rPr>
-          <w:i/>
-        </w:rPr>
-        <w:t xml:space="preserve"> </w:t>
-      </w:r>
-      <w:r>
-        <w:rPr>
+          <w:iCs/>
+          <w:i/>
+        </w:rPr>
+        <w:t xml:space="preserve"> </w:t>
+      </w:r>
+      <w:r>
+        <w:rPr>
+          <w:iCs/>
           <w:i/>
         </w:rPr>
         <w:t xml:space="preserve">-</w:t>
       </w:r>
       <w:r>
         <w:rPr>
-          <w:i/>
-        </w:rPr>
-        <w:t xml:space="preserve"> </w:t>
-      </w:r>
-      <w:r>
-        <w:rPr>
+          <w:iCs/>
+          <w:i/>
+        </w:rPr>
+        <w:t xml:space="preserve"> </w:t>
+      </w:r>
+      <w:r>
+        <w:rPr>
+          <w:iCs/>
           <w:i/>
         </w:rPr>
         <w:t xml:space="preserve">IGN</w:t>
@@ -1531,6 +1567,7 @@
       </w:r>
       <w:r>
         <w:rPr>
+          <w:iCs/>
           <w:i/>
         </w:rPr>
         <w:t xml:space="preserve">American Journal of Criminal Justice</w:t>
@@ -1543,6 +1580,7 @@
       </w:r>
       <w:r>
         <w:rPr>
+          <w:iCs/>
           <w:i/>
         </w:rPr>
         <w:t xml:space="preserve">46</w:t>
@@ -1630,6 +1668,7 @@
       </w:r>
       <w:r>
         <w:rPr>
+          <w:iCs/>
           <w:i/>
         </w:rPr>
         <w:t xml:space="preserve">Social Psychological and Personality Science</w:t>
@@ -1642,6 +1681,7 @@
       </w:r>
       <w:r>
         <w:rPr>
+          <w:iCs/>
           <w:i/>
         </w:rPr>
         <w:t xml:space="preserve">8</w:t>
@@ -1675,6 +1715,7 @@
       </w:r>
       <w:r>
         <w:rPr>
+          <w:iCs/>
           <w:i/>
         </w:rPr>
         <w:t xml:space="preserve">European Journal of Social Psychology</w:t>
@@ -1687,6 +1728,7 @@
       </w:r>
       <w:r>
         <w:rPr>
+          <w:iCs/>
           <w:i/>
         </w:rPr>
         <w:t xml:space="preserve">n/a</w:t>
@@ -1789,6 +1831,7 @@
       </w:r>
       <w:r>
         <w:rPr>
+          <w:iCs/>
           <w:i/>
         </w:rPr>
         <w:t xml:space="preserve">The Journal of Early Adolescence</w:t>
@@ -1801,6 +1844,7 @@
       </w:r>
       <w:r>
         <w:rPr>
+          <w:iCs/>
           <w:i/>
         </w:rPr>
         <w:t xml:space="preserve">33</w:t>
@@ -1843,6 +1887,7 @@
       </w:r>
       <w:r>
         <w:rPr>
+          <w:iCs/>
           <w:i/>
         </w:rPr>
         <w:t xml:space="preserve">European Journal of Social Psychology</w:t>
@@ -1855,6 +1900,7 @@
       </w:r>
       <w:r>
         <w:rPr>
+          <w:iCs/>
           <w:i/>
         </w:rPr>
         <w:t xml:space="preserve">25</w:t>
@@ -1897,6 +1943,7 @@
       </w:r>
       <w:r>
         <w:rPr>
+          <w:iCs/>
           <w:i/>
         </w:rPr>
         <w:t xml:space="preserve">Communication Monographs</w:t>
@@ -1909,6 +1956,7 @@
       </w:r>
       <w:r>
         <w:rPr>
+          <w:iCs/>
           <w:i/>
         </w:rPr>
         <w:t xml:space="preserve">72</w:t>
@@ -1978,6 +2026,7 @@
       </w:r>
       <w:r>
         <w:rPr>
+          <w:iCs/>
           <w:i/>
         </w:rPr>
         <w:t xml:space="preserve">Journal of Homosexuality</w:t>
@@ -1990,6 +2039,7 @@
       </w:r>
       <w:r>
         <w:rPr>
+          <w:iCs/>
           <w:i/>
         </w:rPr>
         <w:t xml:space="preserve">51</w:t>
@@ -2023,30 +2073,35 @@
       </w:r>
       <w:r>
         <w:rPr>
+          <w:iCs/>
           <w:i/>
         </w:rPr>
         <w:t xml:space="preserve">Hours spent on playing video games per week in the</w:t>
       </w:r>
       <w:r>
         <w:rPr>
-          <w:i/>
-        </w:rPr>
-        <w:t xml:space="preserve"> </w:t>
-      </w:r>
-      <w:r>
-        <w:rPr>
+          <w:iCs/>
+          <w:i/>
+        </w:rPr>
+        <w:t xml:space="preserve"> </w:t>
+      </w:r>
+      <w:r>
+        <w:rPr>
+          <w:iCs/>
           <w:i/>
         </w:rPr>
         <w:t xml:space="preserve">Netherlands</w:t>
       </w:r>
       <w:r>
         <w:rPr>
-          <w:i/>
-        </w:rPr>
-        <w:t xml:space="preserve"> </w:t>
-      </w:r>
-      <w:r>
-        <w:rPr>
+          <w:iCs/>
+          <w:i/>
+        </w:rPr>
+        <w:t xml:space="preserve"> </w:t>
+      </w:r>
+      <w:r>
+        <w:rPr>
+          <w:iCs/>
           <w:i/>
         </w:rPr>
         <w:t xml:space="preserve">2020</w:t>
@@ -2113,6 +2168,7 @@
       </w:r>
       <w:r>
         <w:rPr>
+          <w:iCs/>
           <w:i/>
         </w:rPr>
         <w:t xml:space="preserve">Group Processes &amp; Intergroup Relations</w:t>
@@ -2125,6 +2181,7 @@
       </w:r>
       <w:r>
         <w:rPr>
+          <w:iCs/>
           <w:i/>
         </w:rPr>
         <w:t xml:space="preserve">22</w:t>
@@ -2158,54 +2215,63 @@
       </w:r>
       <w:r>
         <w:rPr>
+          <w:iCs/>
           <w:i/>
         </w:rPr>
         <w:t xml:space="preserve">Proceedings of the 29th</w:t>
       </w:r>
       <w:r>
         <w:rPr>
-          <w:i/>
-        </w:rPr>
-        <w:t xml:space="preserve"> </w:t>
-      </w:r>
-      <w:r>
-        <w:rPr>
+          <w:iCs/>
+          <w:i/>
+        </w:rPr>
+        <w:t xml:space="preserve"> </w:t>
+      </w:r>
+      <w:r>
+        <w:rPr>
+          <w:iCs/>
           <w:i/>
         </w:rPr>
         <w:t xml:space="preserve">Australian Conference</w:t>
       </w:r>
       <w:r>
         <w:rPr>
-          <w:i/>
-        </w:rPr>
-        <w:t xml:space="preserve"> </w:t>
-      </w:r>
-      <w:r>
-        <w:rPr>
+          <w:iCs/>
+          <w:i/>
+        </w:rPr>
+        <w:t xml:space="preserve"> </w:t>
+      </w:r>
+      <w:r>
+        <w:rPr>
+          <w:iCs/>
           <w:i/>
         </w:rPr>
         <w:t xml:space="preserve">on</w:t>
       </w:r>
       <w:r>
         <w:rPr>
-          <w:i/>
-        </w:rPr>
-        <w:t xml:space="preserve"> </w:t>
-      </w:r>
-      <w:r>
-        <w:rPr>
+          <w:iCs/>
+          <w:i/>
+        </w:rPr>
+        <w:t xml:space="preserve"> </w:t>
+      </w:r>
+      <w:r>
+        <w:rPr>
+          <w:iCs/>
           <w:i/>
         </w:rPr>
         <w:t xml:space="preserve">Computer</w:t>
       </w:r>
       <w:r>
         <w:rPr>
+          <w:iCs/>
           <w:i/>
         </w:rPr>
         <w:t xml:space="preserve">-</w:t>
       </w:r>
       <w:r>
         <w:rPr>
+          <w:iCs/>
           <w:i/>
         </w:rPr>
         <w:t xml:space="preserve">Human Interaction</w:t>
@@ -2229,11 +2295,11 @@
     <w:bookmarkEnd w:id="66"/>
     <w:bookmarkEnd w:id="67"/>
     <w:sectPr>
-      <w:headerReference w:type="even" r:id="rId10"/>
-      <w:headerReference w:type="default" r:id="rId9"/>
-      <w:headerReference w:type="first" r:id="rId11"/>
-      <w:pgSz w:w="12240" w:h="15840"/>
-      <w:pgMar w:top="1417" w:right="1417" w:bottom="1134" w:left="1417" w:header="720" w:footer="720" w:gutter="0"/>
+      <w:headerReference r:id="rId10" w:type="even"/>
+      <w:headerReference r:id="rId9" w:type="default"/>
+      <w:headerReference r:id="rId11" w:type="first"/>
+      <w:pgSz w:h="15840" w:w="12240"/>
+      <w:pgMar w:bottom="1134" w:footer="720" w:gutter="0" w:header="720" w:left="1417" w:right="1417" w:top="1417"/>
       <w:cols w:space="720"/>
       <w:titlePg/>
       <w:docGrid w:linePitch="326"/>
@@ -2473,8 +2539,8 @@
 </file>
 
 <file path=word/numbering.xml><?xml version="1.0" encoding="utf-8"?>
-<w:numbering xmlns:wpc="http://schemas.microsoft.com/office/word/2010/wordprocessingCanvas" xmlns:cx="http://schemas.microsoft.com/office/drawing/2014/chartex" xmlns:cx1="http://schemas.microsoft.com/office/drawing/2015/9/8/chartex" xmlns:cx2="http://schemas.microsoft.com/office/drawing/2015/10/21/chartex" xmlns:cx3="http://schemas.microsoft.com/office/drawing/2016/5/9/chartex" xmlns:cx4="http://schemas.microsoft.com/office/drawing/2016/5/10/chartex" xmlns:cx5="http://schemas.microsoft.com/office/drawing/2016/5/11/chartex" xmlns:cx6="http://schemas.microsoft.com/office/drawing/2016/5/12/chartex" xmlns:cx7="http://schemas.microsoft.com/office/drawing/2016/5/13/chartex" xmlns:cx8="http://schemas.microsoft.com/office/drawing/2016/5/14/chartex" xmlns:mc="http://schemas.openxmlformats.org/markup-compatibility/2006" xmlns:aink="http://schemas.microsoft.com/office/drawing/2016/ink" xmlns:am3d="http://schemas.microsoft.com/office/drawing/2017/model3d" xmlns:o="urn:schemas-microsoft-com:office:office" xmlns:r="http://schemas.openxmlformats.org/officeDocument/2006/relationships" xmlns:m="http://schemas.openxmlformats.org/officeDocument/2006/math" xmlns:v="urn:schemas-microsoft-com:vml" xmlns:wp14="http://schemas.microsoft.com/office/word/2010/wordprocessingDrawing" xmlns:wp="http://schemas.openxmlformats.org/drawingml/2006/wordprocessingDrawing" xmlns:w10="urn:schemas-microsoft-com:office:word" xmlns:w="http://schemas.openxmlformats.org/wordprocessingml/2006/main" xmlns:w14="http://schemas.microsoft.com/office/word/2010/wordml" xmlns:w15="http://schemas.microsoft.com/office/word/2012/wordml" xmlns:w16cid="http://schemas.microsoft.com/office/word/2016/wordml/cid" xmlns:w16se="http://schemas.microsoft.com/office/word/2015/wordml/symex" xmlns:wpg="http://schemas.microsoft.com/office/word/2010/wordprocessingGroup" xmlns:wpi="http://schemas.microsoft.com/office/word/2010/wordprocessingInk" xmlns:wne="http://schemas.microsoft.com/office/word/2006/wordml" xmlns:wps="http://schemas.microsoft.com/office/word/2010/wordprocessingShape" mc:Ignorable="w14 w15 w16se w16cid wp14">
-  <w:abstractNum w:abstractNumId="0" w15:restartNumberingAfterBreak="0">
+<w:numbering xmlns:aink="http://schemas.microsoft.com/office/drawing/2016/ink" xmlns:am3d="http://schemas.microsoft.com/office/drawing/2017/model3d" xmlns:cx="http://schemas.microsoft.com/office/drawing/2014/chartex" xmlns:cx1="http://schemas.microsoft.com/office/drawing/2015/9/8/chartex" xmlns:cx2="http://schemas.microsoft.com/office/drawing/2015/10/21/chartex" xmlns:cx3="http://schemas.microsoft.com/office/drawing/2016/5/9/chartex" xmlns:cx4="http://schemas.microsoft.com/office/drawing/2016/5/10/chartex" xmlns:cx5="http://schemas.microsoft.com/office/drawing/2016/5/11/chartex" xmlns:cx6="http://schemas.microsoft.com/office/drawing/2016/5/12/chartex" xmlns:cx7="http://schemas.microsoft.com/office/drawing/2016/5/13/chartex" xmlns:cx8="http://schemas.microsoft.com/office/drawing/2016/5/14/chartex" xmlns:m="http://schemas.openxmlformats.org/officeDocument/2006/math" xmlns:mc="http://schemas.openxmlformats.org/markup-compatibility/2006" xmlns:o="urn:schemas-microsoft-com:office:office" xmlns:r="http://schemas.openxmlformats.org/officeDocument/2006/relationships" xmlns:v="urn:schemas-microsoft-com:vml" xmlns:w="http://schemas.openxmlformats.org/wordprocessingml/2006/main" xmlns:w10="urn:schemas-microsoft-com:office:word" xmlns:w14="http://schemas.microsoft.com/office/word/2010/wordml" xmlns:w15="http://schemas.microsoft.com/office/word/2012/wordml" xmlns:w16cid="http://schemas.microsoft.com/office/word/2016/wordml/cid" xmlns:w16se="http://schemas.microsoft.com/office/word/2015/wordml/symex" xmlns:wne="http://schemas.microsoft.com/office/word/2006/wordml" xmlns:wp="http://schemas.openxmlformats.org/drawingml/2006/wordprocessingDrawing" xmlns:wp14="http://schemas.microsoft.com/office/word/2010/wordprocessingDrawing" xmlns:wpc="http://schemas.microsoft.com/office/word/2010/wordprocessingCanvas" xmlns:wpg="http://schemas.microsoft.com/office/word/2010/wordprocessingGroup" xmlns:wpi="http://schemas.microsoft.com/office/word/2010/wordprocessingInk" xmlns:wps="http://schemas.microsoft.com/office/word/2010/wordprocessingShape" mc:Ignorable="w14 w15 w16se w16cid wp14">
+  <w:abstractNum w15:restartNumberingAfterBreak="0" w:abstractNumId="0">
     <w:nsid w:val="EA454B4C"/>
     <w:multiLevelType w:val="multilevel"/>
     <w:tmpl w:val="9E9C40B6"/>
@@ -2484,9 +2550,9 @@
       <w:lvlJc w:val="left"/>
       <w:pPr>
         <w:tabs>
-          <w:tab w:val="num" w:pos="0"/>
+          <w:tab w:pos="0" w:val="num"/>
         </w:tabs>
-        <w:ind w:left="480" w:hanging="480"/>
+        <w:ind w:hanging="480" w:left="480"/>
       </w:pPr>
     </w:lvl>
     <w:lvl w:ilvl="1">
@@ -2495,9 +2561,9 @@
       <w:lvlJc w:val="left"/>
       <w:pPr>
         <w:tabs>
-          <w:tab w:val="num" w:pos="720"/>
+          <w:tab w:pos="720" w:val="num"/>
         </w:tabs>
-        <w:ind w:left="1200" w:hanging="480"/>
+        <w:ind w:hanging="480" w:left="1200"/>
       </w:pPr>
     </w:lvl>
     <w:lvl w:ilvl="2">
@@ -2506,9 +2572,9 @@
       <w:lvlJc w:val="left"/>
       <w:pPr>
         <w:tabs>
-          <w:tab w:val="num" w:pos="1440"/>
+          <w:tab w:pos="1440" w:val="num"/>
         </w:tabs>
-        <w:ind w:left="1920" w:hanging="480"/>
+        <w:ind w:hanging="480" w:left="1920"/>
       </w:pPr>
     </w:lvl>
     <w:lvl w:ilvl="3">
@@ -2517,9 +2583,9 @@
       <w:lvlJc w:val="left"/>
       <w:pPr>
         <w:tabs>
-          <w:tab w:val="num" w:pos="2160"/>
+          <w:tab w:pos="2160" w:val="num"/>
         </w:tabs>
-        <w:ind w:left="2640" w:hanging="480"/>
+        <w:ind w:hanging="480" w:left="2640"/>
       </w:pPr>
     </w:lvl>
     <w:lvl w:ilvl="4">
@@ -2528,9 +2594,9 @@
       <w:lvlJc w:val="left"/>
       <w:pPr>
         <w:tabs>
-          <w:tab w:val="num" w:pos="2880"/>
+          <w:tab w:pos="2880" w:val="num"/>
         </w:tabs>
-        <w:ind w:left="3360" w:hanging="480"/>
+        <w:ind w:hanging="480" w:left="3360"/>
       </w:pPr>
     </w:lvl>
     <w:lvl w:ilvl="5">
@@ -2539,9 +2605,9 @@
       <w:lvlJc w:val="left"/>
       <w:pPr>
         <w:tabs>
-          <w:tab w:val="num" w:pos="3600"/>
+          <w:tab w:pos="3600" w:val="num"/>
         </w:tabs>
-        <w:ind w:left="4080" w:hanging="480"/>
+        <w:ind w:hanging="480" w:left="4080"/>
       </w:pPr>
     </w:lvl>
     <w:lvl w:ilvl="6">
@@ -2550,9 +2616,9 @@
       <w:lvlJc w:val="left"/>
       <w:pPr>
         <w:tabs>
-          <w:tab w:val="num" w:pos="4320"/>
+          <w:tab w:pos="4320" w:val="num"/>
         </w:tabs>
-        <w:ind w:left="4800" w:hanging="480"/>
+        <w:ind w:hanging="480" w:left="4800"/>
       </w:pPr>
     </w:lvl>
     <w:lvl w:ilvl="7">
@@ -2561,9 +2627,9 @@
       <w:lvlJc w:val="left"/>
       <w:pPr>
         <w:tabs>
-          <w:tab w:val="num" w:pos="5040"/>
+          <w:tab w:pos="5040" w:val="num"/>
         </w:tabs>
-        <w:ind w:left="5520" w:hanging="480"/>
+        <w:ind w:hanging="480" w:left="5520"/>
       </w:pPr>
     </w:lvl>
     <w:lvl w:ilvl="8">
@@ -2572,13 +2638,13 @@
       <w:lvlJc w:val="left"/>
       <w:pPr>
         <w:tabs>
-          <w:tab w:val="num" w:pos="5760"/>
+          <w:tab w:pos="5760" w:val="num"/>
         </w:tabs>
-        <w:ind w:left="6240" w:hanging="480"/>
+        <w:ind w:hanging="480" w:left="6240"/>
       </w:pPr>
     </w:lvl>
   </w:abstractNum>
-  <w:abstractNum w:abstractNumId="1" w15:restartNumberingAfterBreak="0">
+  <w:abstractNum w15:restartNumberingAfterBreak="0" w:abstractNumId="1">
     <w:nsid w:val="FFFFFF7C"/>
     <w:multiLevelType w:val="singleLevel"/>
     <w:tmpl w:val="EC6A2DF6"/>
@@ -2589,13 +2655,13 @@
       <w:lvlJc w:val="left"/>
       <w:pPr>
         <w:tabs>
-          <w:tab w:val="num" w:pos="1492"/>
+          <w:tab w:pos="1492" w:val="num"/>
         </w:tabs>
-        <w:ind w:left="1492" w:hanging="360"/>
+        <w:ind w:hanging="360" w:left="1492"/>
       </w:pPr>
     </w:lvl>
   </w:abstractNum>
-  <w:abstractNum w:abstractNumId="2" w15:restartNumberingAfterBreak="0">
+  <w:abstractNum w15:restartNumberingAfterBreak="0" w:abstractNumId="2">
     <w:nsid w:val="FFFFFF7D"/>
     <w:multiLevelType w:val="singleLevel"/>
     <w:tmpl w:val="8C621322"/>
@@ -2606,13 +2672,13 @@
       <w:lvlJc w:val="left"/>
       <w:pPr>
         <w:tabs>
-          <w:tab w:val="num" w:pos="1209"/>
+          <w:tab w:pos="1209" w:val="num"/>
         </w:tabs>
-        <w:ind w:left="1209" w:hanging="360"/>
+        <w:ind w:hanging="360" w:left="1209"/>
       </w:pPr>
     </w:lvl>
   </w:abstractNum>
-  <w:abstractNum w:abstractNumId="3" w15:restartNumberingAfterBreak="0">
+  <w:abstractNum w15:restartNumberingAfterBreak="0" w:abstractNumId="3">
     <w:nsid w:val="FFFFFF7E"/>
     <w:multiLevelType w:val="singleLevel"/>
     <w:tmpl w:val="62BAE314"/>
@@ -2623,13 +2689,13 @@
       <w:lvlJc w:val="left"/>
       <w:pPr>
         <w:tabs>
-          <w:tab w:val="num" w:pos="926"/>
+          <w:tab w:pos="926" w:val="num"/>
         </w:tabs>
-        <w:ind w:left="926" w:hanging="360"/>
+        <w:ind w:hanging="360" w:left="926"/>
       </w:pPr>
     </w:lvl>
   </w:abstractNum>
-  <w:abstractNum w:abstractNumId="4" w15:restartNumberingAfterBreak="0">
+  <w:abstractNum w15:restartNumberingAfterBreak="0" w:abstractNumId="4">
     <w:nsid w:val="FFFFFF7F"/>
     <w:multiLevelType w:val="singleLevel"/>
     <w:tmpl w:val="24507FF6"/>
@@ -2640,13 +2706,13 @@
       <w:lvlJc w:val="left"/>
       <w:pPr>
         <w:tabs>
-          <w:tab w:val="num" w:pos="643"/>
+          <w:tab w:pos="643" w:val="num"/>
         </w:tabs>
-        <w:ind w:left="643" w:hanging="360"/>
+        <w:ind w:hanging="360" w:left="643"/>
       </w:pPr>
     </w:lvl>
   </w:abstractNum>
-  <w:abstractNum w:abstractNumId="5" w15:restartNumberingAfterBreak="0">
+  <w:abstractNum w15:restartNumberingAfterBreak="0" w:abstractNumId="5">
     <w:nsid w:val="FFFFFF80"/>
     <w:multiLevelType w:val="singleLevel"/>
     <w:tmpl w:val="D4C896B2"/>
@@ -2657,16 +2723,16 @@
       <w:lvlJc w:val="left"/>
       <w:pPr>
         <w:tabs>
-          <w:tab w:val="num" w:pos="1492"/>
+          <w:tab w:pos="1492" w:val="num"/>
         </w:tabs>
-        <w:ind w:left="1492" w:hanging="360"/>
+        <w:ind w:hanging="360" w:left="1492"/>
       </w:pPr>
       <w:rPr>
         <w:rFonts w:ascii="Symbol" w:hAnsi="Symbol" w:hint="default"/>
       </w:rPr>
     </w:lvl>
   </w:abstractNum>
-  <w:abstractNum w:abstractNumId="6" w15:restartNumberingAfterBreak="0">
+  <w:abstractNum w15:restartNumberingAfterBreak="0" w:abstractNumId="6">
     <w:nsid w:val="FFFFFF81"/>
     <w:multiLevelType w:val="singleLevel"/>
     <w:tmpl w:val="B6B486D6"/>
@@ -2677,16 +2743,16 @@
       <w:lvlJc w:val="left"/>
       <w:pPr>
         <w:tabs>
-          <w:tab w:val="num" w:pos="1209"/>
+          <w:tab w:pos="1209" w:val="num"/>
         </w:tabs>
-        <w:ind w:left="1209" w:hanging="360"/>
+        <w:ind w:hanging="360" w:left="1209"/>
       </w:pPr>
       <w:rPr>
         <w:rFonts w:ascii="Symbol" w:hAnsi="Symbol" w:hint="default"/>
       </w:rPr>
     </w:lvl>
   </w:abstractNum>
-  <w:abstractNum w:abstractNumId="7" w15:restartNumberingAfterBreak="0">
+  <w:abstractNum w15:restartNumberingAfterBreak="0" w:abstractNumId="7">
     <w:nsid w:val="FFFFFF82"/>
     <w:multiLevelType w:val="singleLevel"/>
     <w:tmpl w:val="4282EB32"/>
@@ -2697,16 +2763,16 @@
       <w:lvlJc w:val="left"/>
       <w:pPr>
         <w:tabs>
-          <w:tab w:val="num" w:pos="926"/>
+          <w:tab w:pos="926" w:val="num"/>
         </w:tabs>
-        <w:ind w:left="926" w:hanging="360"/>
+        <w:ind w:hanging="360" w:left="926"/>
       </w:pPr>
       <w:rPr>
         <w:rFonts w:ascii="Symbol" w:hAnsi="Symbol" w:hint="default"/>
       </w:rPr>
     </w:lvl>
   </w:abstractNum>
-  <w:abstractNum w:abstractNumId="8" w15:restartNumberingAfterBreak="0">
+  <w:abstractNum w15:restartNumberingAfterBreak="0" w:abstractNumId="8">
     <w:nsid w:val="FFFFFF83"/>
     <w:multiLevelType w:val="singleLevel"/>
     <w:tmpl w:val="7B8633C2"/>
@@ -2717,16 +2783,16 @@
       <w:lvlJc w:val="left"/>
       <w:pPr>
         <w:tabs>
-          <w:tab w:val="num" w:pos="643"/>
+          <w:tab w:pos="643" w:val="num"/>
         </w:tabs>
-        <w:ind w:left="643" w:hanging="360"/>
+        <w:ind w:hanging="360" w:left="643"/>
       </w:pPr>
       <w:rPr>
         <w:rFonts w:ascii="Symbol" w:hAnsi="Symbol" w:hint="default"/>
       </w:rPr>
     </w:lvl>
   </w:abstractNum>
-  <w:abstractNum w:abstractNumId="9" w15:restartNumberingAfterBreak="0">
+  <w:abstractNum w15:restartNumberingAfterBreak="0" w:abstractNumId="9">
     <w:nsid w:val="FFFFFF88"/>
     <w:multiLevelType w:val="singleLevel"/>
     <w:tmpl w:val="8D1AAEEA"/>
@@ -2737,13 +2803,13 @@
       <w:lvlJc w:val="left"/>
       <w:pPr>
         <w:tabs>
-          <w:tab w:val="num" w:pos="360"/>
+          <w:tab w:pos="360" w:val="num"/>
         </w:tabs>
-        <w:ind w:left="360" w:hanging="360"/>
+        <w:ind w:hanging="360" w:left="360"/>
       </w:pPr>
     </w:lvl>
   </w:abstractNum>
-  <w:abstractNum w:abstractNumId="10" w15:restartNumberingAfterBreak="0">
+  <w:abstractNum w15:restartNumberingAfterBreak="0" w:abstractNumId="10">
     <w:nsid w:val="FFFFFF89"/>
     <w:multiLevelType w:val="singleLevel"/>
     <w:tmpl w:val="1E585DB0"/>
@@ -2754,16 +2820,16 @@
       <w:lvlJc w:val="left"/>
       <w:pPr>
         <w:tabs>
-          <w:tab w:val="num" w:pos="360"/>
+          <w:tab w:pos="360" w:val="num"/>
         </w:tabs>
-        <w:ind w:left="360" w:hanging="360"/>
+        <w:ind w:hanging="360" w:left="360"/>
       </w:pPr>
       <w:rPr>
         <w:rFonts w:ascii="Symbol" w:hAnsi="Symbol" w:hint="default"/>
       </w:rPr>
     </w:lvl>
   </w:abstractNum>
-  <w:abstractNum w:abstractNumId="11" w15:restartNumberingAfterBreak="0">
+  <w:abstractNum w15:restartNumberingAfterBreak="0" w:abstractNumId="11">
     <w:nsid w:val="170CD2DE"/>
     <w:multiLevelType w:val="multilevel"/>
     <w:tmpl w:val="9FD2E3F2"/>
@@ -2773,9 +2839,9 @@
       <w:lvlJc w:val="left"/>
       <w:pPr>
         <w:tabs>
-          <w:tab w:val="num" w:pos="0"/>
+          <w:tab w:pos="0" w:val="num"/>
         </w:tabs>
-        <w:ind w:left="480" w:hanging="480"/>
+        <w:ind w:hanging="480" w:left="480"/>
       </w:pPr>
     </w:lvl>
     <w:lvl w:ilvl="1">
@@ -2784,9 +2850,9 @@
       <w:lvlJc w:val="left"/>
       <w:pPr>
         <w:tabs>
-          <w:tab w:val="num" w:pos="720"/>
+          <w:tab w:pos="720" w:val="num"/>
         </w:tabs>
-        <w:ind w:left="1200" w:hanging="480"/>
+        <w:ind w:hanging="480" w:left="1200"/>
       </w:pPr>
     </w:lvl>
     <w:lvl w:ilvl="2">
@@ -2795,9 +2861,9 @@
       <w:lvlJc w:val="left"/>
       <w:pPr>
         <w:tabs>
-          <w:tab w:val="num" w:pos="1440"/>
+          <w:tab w:pos="1440" w:val="num"/>
         </w:tabs>
-        <w:ind w:left="1920" w:hanging="480"/>
+        <w:ind w:hanging="480" w:left="1920"/>
       </w:pPr>
     </w:lvl>
     <w:lvl w:ilvl="3">
@@ -2806,9 +2872,9 @@
       <w:lvlJc w:val="left"/>
       <w:pPr>
         <w:tabs>
-          <w:tab w:val="num" w:pos="2160"/>
+          <w:tab w:pos="2160" w:val="num"/>
         </w:tabs>
-        <w:ind w:left="2640" w:hanging="480"/>
+        <w:ind w:hanging="480" w:left="2640"/>
       </w:pPr>
     </w:lvl>
     <w:lvl w:ilvl="4">
@@ -2817,9 +2883,9 @@
       <w:lvlJc w:val="left"/>
       <w:pPr>
         <w:tabs>
-          <w:tab w:val="num" w:pos="2880"/>
+          <w:tab w:pos="2880" w:val="num"/>
         </w:tabs>
-        <w:ind w:left="3360" w:hanging="480"/>
+        <w:ind w:hanging="480" w:left="3360"/>
       </w:pPr>
     </w:lvl>
     <w:lvl w:ilvl="5">
@@ -2828,9 +2894,9 @@
       <w:lvlJc w:val="left"/>
       <w:pPr>
         <w:tabs>
-          <w:tab w:val="num" w:pos="3600"/>
+          <w:tab w:pos="3600" w:val="num"/>
         </w:tabs>
-        <w:ind w:left="4080" w:hanging="480"/>
+        <w:ind w:hanging="480" w:left="4080"/>
       </w:pPr>
     </w:lvl>
     <w:lvl w:ilvl="6">
@@ -2839,9 +2905,9 @@
       <w:lvlJc w:val="left"/>
       <w:pPr>
         <w:tabs>
-          <w:tab w:val="num" w:pos="4320"/>
+          <w:tab w:pos="4320" w:val="num"/>
         </w:tabs>
-        <w:ind w:left="4800" w:hanging="480"/>
+        <w:ind w:hanging="480" w:left="4800"/>
       </w:pPr>
     </w:lvl>
     <w:lvl w:ilvl="7">
@@ -2850,9 +2916,9 @@
       <w:lvlJc w:val="left"/>
       <w:pPr>
         <w:tabs>
-          <w:tab w:val="num" w:pos="5040"/>
+          <w:tab w:pos="5040" w:val="num"/>
         </w:tabs>
-        <w:ind w:left="5520" w:hanging="480"/>
+        <w:ind w:hanging="480" w:left="5520"/>
       </w:pPr>
     </w:lvl>
     <w:lvl w:ilvl="8">
@@ -2861,13 +2927,13 @@
       <w:lvlJc w:val="left"/>
       <w:pPr>
         <w:tabs>
-          <w:tab w:val="num" w:pos="5760"/>
+          <w:tab w:pos="5760" w:val="num"/>
         </w:tabs>
-        <w:ind w:left="6240" w:hanging="480"/>
+        <w:ind w:hanging="480" w:left="6240"/>
       </w:pPr>
     </w:lvl>
   </w:abstractNum>
-  <w:abstractNum w:abstractNumId="12" w15:restartNumberingAfterBreak="0">
+  <w:abstractNum w15:restartNumberingAfterBreak="0" w:abstractNumId="12">
     <w:nsid w:val="2C1AE401"/>
     <w:multiLevelType w:val="multilevel"/>
     <w:tmpl w:val="63C869CA"/>
@@ -2877,9 +2943,9 @@
       <w:lvlJc w:val="left"/>
       <w:pPr>
         <w:tabs>
-          <w:tab w:val="num" w:pos="0"/>
+          <w:tab w:pos="0" w:val="num"/>
         </w:tabs>
-        <w:ind w:left="480" w:hanging="480"/>
+        <w:ind w:hanging="480" w:left="480"/>
       </w:pPr>
     </w:lvl>
     <w:lvl w:ilvl="1">
@@ -2888,9 +2954,9 @@
       <w:lvlJc w:val="left"/>
       <w:pPr>
         <w:tabs>
-          <w:tab w:val="num" w:pos="720"/>
+          <w:tab w:pos="720" w:val="num"/>
         </w:tabs>
-        <w:ind w:left="1200" w:hanging="480"/>
+        <w:ind w:hanging="480" w:left="1200"/>
       </w:pPr>
     </w:lvl>
     <w:lvl w:ilvl="2">
@@ -2899,9 +2965,9 @@
       <w:lvlJc w:val="left"/>
       <w:pPr>
         <w:tabs>
-          <w:tab w:val="num" w:pos="1440"/>
+          <w:tab w:pos="1440" w:val="num"/>
         </w:tabs>
-        <w:ind w:left="1920" w:hanging="480"/>
+        <w:ind w:hanging="480" w:left="1920"/>
       </w:pPr>
     </w:lvl>
     <w:lvl w:ilvl="3">
@@ -2910,9 +2976,9 @@
       <w:lvlJc w:val="left"/>
       <w:pPr>
         <w:tabs>
-          <w:tab w:val="num" w:pos="2160"/>
+          <w:tab w:pos="2160" w:val="num"/>
         </w:tabs>
-        <w:ind w:left="2640" w:hanging="480"/>
+        <w:ind w:hanging="480" w:left="2640"/>
       </w:pPr>
     </w:lvl>
     <w:lvl w:ilvl="4">
@@ -2921,9 +2987,9 @@
       <w:lvlJc w:val="left"/>
       <w:pPr>
         <w:tabs>
-          <w:tab w:val="num" w:pos="2880"/>
+          <w:tab w:pos="2880" w:val="num"/>
         </w:tabs>
-        <w:ind w:left="3360" w:hanging="480"/>
+        <w:ind w:hanging="480" w:left="3360"/>
       </w:pPr>
     </w:lvl>
     <w:lvl w:ilvl="5">
@@ -2932,9 +2998,9 @@
       <w:lvlJc w:val="left"/>
       <w:pPr>
         <w:tabs>
-          <w:tab w:val="num" w:pos="3600"/>
+          <w:tab w:pos="3600" w:val="num"/>
         </w:tabs>
-        <w:ind w:left="4080" w:hanging="480"/>
+        <w:ind w:hanging="480" w:left="4080"/>
       </w:pPr>
     </w:lvl>
     <w:lvl w:ilvl="6">
@@ -2943,9 +3009,9 @@
       <w:lvlJc w:val="left"/>
       <w:pPr>
         <w:tabs>
-          <w:tab w:val="num" w:pos="4320"/>
+          <w:tab w:pos="4320" w:val="num"/>
         </w:tabs>
-        <w:ind w:left="4800" w:hanging="480"/>
+        <w:ind w:hanging="480" w:left="4800"/>
       </w:pPr>
     </w:lvl>
     <w:lvl w:ilvl="7">
@@ -2954,9 +3020,9 @@
       <w:lvlJc w:val="left"/>
       <w:pPr>
         <w:tabs>
-          <w:tab w:val="num" w:pos="5040"/>
+          <w:tab w:pos="5040" w:val="num"/>
         </w:tabs>
-        <w:ind w:left="5520" w:hanging="480"/>
+        <w:ind w:hanging="480" w:left="5520"/>
       </w:pPr>
     </w:lvl>
     <w:lvl w:ilvl="8">
@@ -2965,24 +3031,21 @@
       <w:lvlJc w:val="left"/>
       <w:pPr>
         <w:tabs>
-          <w:tab w:val="num" w:pos="5760"/>
+          <w:tab w:pos="5760" w:val="num"/>
         </w:tabs>
-        <w:ind w:left="6240" w:hanging="480"/>
+        <w:ind w:hanging="480" w:left="6240"/>
       </w:pPr>
     </w:lvl>
   </w:abstractNum>
   <w:abstractNum w:abstractNumId="990">
-    <w:nsid w:val="2c1ae401"/>
+    <w:nsid w:val="A990"/>
     <w:multiLevelType w:val="multilevel"/>
     <w:lvl w:ilvl="0">
       <w:numFmt w:val="bullet"/>
       <w:lvlText w:val=" "/>
       <w:lvlJc w:val="left"/>
       <w:pPr>
-        <w:tabs>
-          <w:tab w:val="num" w:pos="0"/>
-        </w:tabs>
-        <w:ind w:left="480" w:hanging="480"/>
+        <w:ind w:left="720" w:hanging="480"/>
       </w:pPr>
     </w:lvl>
     <w:lvl w:ilvl="1">
@@ -2990,10 +3053,7 @@
       <w:lvlText w:val=" "/>
       <w:lvlJc w:val="left"/>
       <w:pPr>
-        <w:tabs>
-          <w:tab w:val="num" w:pos="720"/>
-        </w:tabs>
-        <w:ind w:left="1200" w:hanging="480"/>
+        <w:ind w:left="1440" w:hanging="480"/>
       </w:pPr>
     </w:lvl>
     <w:lvl w:ilvl="2">
@@ -3001,10 +3061,7 @@
       <w:lvlText w:val=" "/>
       <w:lvlJc w:val="left"/>
       <w:pPr>
-        <w:tabs>
-          <w:tab w:val="num" w:pos="1440"/>
-        </w:tabs>
-        <w:ind w:left="1920" w:hanging="480"/>
+        <w:ind w:left="2160" w:hanging="480"/>
       </w:pPr>
     </w:lvl>
     <w:lvl w:ilvl="3">
@@ -3012,10 +3069,7 @@
       <w:lvlText w:val=" "/>
       <w:lvlJc w:val="left"/>
       <w:pPr>
-        <w:tabs>
-          <w:tab w:val="num" w:pos="2160"/>
-        </w:tabs>
-        <w:ind w:left="2640" w:hanging="480"/>
+        <w:ind w:left="2880" w:hanging="480"/>
       </w:pPr>
     </w:lvl>
     <w:lvl w:ilvl="4">
@@ -3023,10 +3077,7 @@
       <w:lvlText w:val=" "/>
       <w:lvlJc w:val="left"/>
       <w:pPr>
-        <w:tabs>
-          <w:tab w:val="num" w:pos="2880"/>
-        </w:tabs>
-        <w:ind w:left="3360" w:hanging="480"/>
+        <w:ind w:left="3600" w:hanging="480"/>
       </w:pPr>
     </w:lvl>
     <w:lvl w:ilvl="5">
@@ -3034,10 +3085,7 @@
       <w:lvlText w:val=" "/>
       <w:lvlJc w:val="left"/>
       <w:pPr>
-        <w:tabs>
-          <w:tab w:val="num" w:pos="3600"/>
-        </w:tabs>
-        <w:ind w:left="4080" w:hanging="480"/>
+        <w:ind w:left="4320" w:hanging="480"/>
       </w:pPr>
     </w:lvl>
     <w:lvl w:ilvl="6">
@@ -3045,10 +3093,7 @@
       <w:lvlText w:val=" "/>
       <w:lvlJc w:val="left"/>
       <w:pPr>
-        <w:tabs>
-          <w:tab w:val="num" w:pos="4320"/>
-        </w:tabs>
-        <w:ind w:left="4800" w:hanging="480"/>
+        <w:ind w:left="5040" w:hanging="480"/>
       </w:pPr>
     </w:lvl>
     <w:lvl w:ilvl="7">
@@ -3056,10 +3101,7 @@
       <w:lvlText w:val=" "/>
       <w:lvlJc w:val="left"/>
       <w:pPr>
-        <w:tabs>
-          <w:tab w:val="num" w:pos="5040"/>
-        </w:tabs>
-        <w:ind w:left="5520" w:hanging="480"/>
+        <w:ind w:left="5760" w:hanging="480"/>
       </w:pPr>
     </w:lvl>
     <w:lvl w:ilvl="8">
@@ -3067,10 +3109,7 @@
       <w:lvlText w:val=" "/>
       <w:lvlJc w:val="left"/>
       <w:pPr>
-        <w:tabs>
-          <w:tab w:val="num" w:pos="5760"/>
-        </w:tabs>
-        <w:ind w:left="6240" w:hanging="480"/>
+        <w:ind w:left="6480" w:hanging="480"/>
       </w:pPr>
     </w:lvl>
   </w:abstractNum>
@@ -3133,10 +3172,10 @@
   <w:docDefaults>
     <w:rPrDefault>
       <w:rPr>
-        <w:rFonts w:asciiTheme="minorHAnsi" w:eastAsiaTheme="minorHAnsi" w:hAnsiTheme="minorHAnsi" w:cstheme="minorBidi"/>
+        <w:rFonts w:asciiTheme="minorHAnsi" w:cstheme="minorBidi" w:eastAsiaTheme="minorHAnsi" w:hAnsiTheme="minorHAnsi"/>
         <w:sz w:val="24"/>
         <w:szCs w:val="24"/>
-        <w:lang w:val="en-US" w:eastAsia="en-US" w:bidi="ar-SA"/>
+        <w:lang w:bidi="ar-SA" w:eastAsia="en-US" w:val="en-US"/>
       </w:rPr>
     </w:rPrDefault>
     <w:pPrDefault>
@@ -3145,7 +3184,7 @@
       </w:pPr>
     </w:pPrDefault>
   </w:docDefaults>
-  <w:latentStyles w:defLockedState="0" w:defUIPriority="0" w:defSemiHidden="0" w:defUnhideWhenUsed="0" w:defQFormat="0" w:count="375">
+  <w:latentStyles w:count="375" w:defLockedState="0" w:defQFormat="0" w:defSemiHidden="0" w:defUIPriority="0" w:defUnhideWhenUsed="0">
     <w:lsdException w:name="heading 6" w:semiHidden="1" w:unhideWhenUsed="1"/>
     <w:lsdException w:name="index 3" w:semiHidden="1" w:unhideWhenUsed="1"/>
     <w:lsdException w:name="index 4" w:semiHidden="1" w:unhideWhenUsed="1"/>
@@ -3481,18 +3520,18 @@
     <w:lsdException w:name="Hashtag" w:semiHidden="1" w:uiPriority="99" w:unhideWhenUsed="1"/>
     <w:lsdException w:name="Unresolved Mention" w:semiHidden="1" w:uiPriority="99" w:unhideWhenUsed="1"/>
   </w:latentStyles>
-  <w:style w:type="paragraph" w:default="1" w:styleId="Standard">
+  <w:style w:default="1" w:styleId="Standard" w:type="paragraph">
     <w:name w:val="Normal"/>
     <w:qFormat/>
     <w:rsid w:val="00572FF5"/>
     <w:pPr>
-      <w:spacing w:before="120" w:after="240" w:line="480" w:lineRule="auto"/>
+      <w:spacing w:after="240" w:before="120" w:line="480" w:lineRule="auto"/>
     </w:pPr>
     <w:rPr>
       <w:rFonts w:ascii="Times New Roman" w:hAnsi="Times New Roman"/>
     </w:rPr>
   </w:style>
-  <w:style w:type="paragraph" w:styleId="berschrift1">
+  <w:style w:styleId="berschrift1" w:type="paragraph">
     <w:name w:val="heading 1"/>
     <w:basedOn w:val="Standard"/>
     <w:next w:val="Textkrper"/>
@@ -3502,18 +3541,18 @@
     <w:pPr>
       <w:keepNext/>
       <w:keepLines/>
-      <w:spacing w:before="480" w:after="0"/>
+      <w:spacing w:after="0" w:before="480"/>
       <w:jc w:val="center"/>
       <w:outlineLvl w:val="0"/>
     </w:pPr>
     <w:rPr>
-      <w:rFonts w:eastAsiaTheme="majorEastAsia" w:cstheme="majorBidi"/>
+      <w:rFonts w:cstheme="majorBidi" w:eastAsiaTheme="majorEastAsia"/>
       <w:b/>
       <w:bCs/>
       <w:szCs w:val="32"/>
     </w:rPr>
   </w:style>
-  <w:style w:type="paragraph" w:styleId="berschrift2">
+  <w:style w:styleId="berschrift2" w:type="paragraph">
     <w:name w:val="heading 2"/>
     <w:basedOn w:val="berschrift1"/>
     <w:next w:val="Textkrper"/>
@@ -3530,7 +3569,7 @@
       <w:bCs w:val="0"/>
     </w:rPr>
   </w:style>
-  <w:style w:type="paragraph" w:styleId="berschrift3">
+  <w:style w:styleId="berschrift3" w:type="paragraph">
     <w:name w:val="heading 3"/>
     <w:basedOn w:val="berschrift2"/>
     <w:next w:val="Standard"/>
@@ -3539,7 +3578,7 @@
     <w:qFormat/>
     <w:rsid w:val="007F2EC5"/>
     <w:pPr>
-      <w:framePr w:wrap="around" w:vAnchor="text" w:hAnchor="text" w:y="1"/>
+      <w:framePr w:hAnchor="text" w:vAnchor="text" w:wrap="around" w:y="1"/>
       <w:spacing w:before="0" w:line="240" w:lineRule="auto"/>
       <w:ind w:firstLine="680"/>
       <w:outlineLvl w:val="2"/>
@@ -3549,7 +3588,7 @@
       <w:szCs w:val="28"/>
     </w:rPr>
   </w:style>
-  <w:style w:type="paragraph" w:styleId="berschrift4">
+  <w:style w:styleId="berschrift4" w:type="paragraph">
     <w:name w:val="heading 4"/>
     <w:basedOn w:val="berschrift3"/>
     <w:next w:val="Textkrper"/>
@@ -3566,7 +3605,7 @@
       <w:i/>
     </w:rPr>
   </w:style>
-  <w:style w:type="paragraph" w:styleId="berschrift5">
+  <w:style w:styleId="berschrift5" w:type="paragraph">
     <w:name w:val="heading 5"/>
     <w:basedOn w:val="berschrift4"/>
     <w:next w:val="Textkrper"/>
@@ -3583,7 +3622,7 @@
       <w:iCs/>
     </w:rPr>
   </w:style>
-  <w:style w:type="paragraph" w:styleId="berschrift6">
+  <w:style w:styleId="berschrift6" w:type="paragraph">
     <w:name w:val="heading 6"/>
     <w:basedOn w:val="Standard"/>
     <w:next w:val="Textkrper"/>
@@ -3593,15 +3632,15 @@
     <w:pPr>
       <w:keepNext/>
       <w:keepLines/>
-      <w:spacing w:before="200" w:after="0"/>
+      <w:spacing w:after="0" w:before="200"/>
       <w:outlineLvl w:val="5"/>
     </w:pPr>
     <w:rPr>
-      <w:rFonts w:asciiTheme="majorHAnsi" w:eastAsiaTheme="majorEastAsia" w:hAnsiTheme="majorHAnsi" w:cstheme="majorBidi"/>
-      <w:color w:val="4F81BD" w:themeColor="accent1"/>
-    </w:rPr>
-  </w:style>
-  <w:style w:type="paragraph" w:styleId="berschrift7">
+      <w:rFonts w:asciiTheme="majorHAnsi" w:cstheme="majorBidi" w:eastAsiaTheme="majorEastAsia" w:hAnsiTheme="majorHAnsi"/>
+      <w:color w:themeColor="accent1" w:val="4F81BD"/>
+    </w:rPr>
+  </w:style>
+  <w:style w:styleId="berschrift7" w:type="paragraph">
     <w:name w:val="heading 7"/>
     <w:basedOn w:val="Standard"/>
     <w:next w:val="Textkrper"/>
@@ -3611,15 +3650,15 @@
     <w:pPr>
       <w:keepNext/>
       <w:keepLines/>
-      <w:spacing w:before="200" w:after="0"/>
+      <w:spacing w:after="0" w:before="200"/>
       <w:outlineLvl w:val="6"/>
     </w:pPr>
     <w:rPr>
-      <w:rFonts w:asciiTheme="majorHAnsi" w:eastAsiaTheme="majorEastAsia" w:hAnsiTheme="majorHAnsi" w:cstheme="majorBidi"/>
-      <w:color w:val="4F81BD" w:themeColor="accent1"/>
-    </w:rPr>
-  </w:style>
-  <w:style w:type="paragraph" w:styleId="berschrift8">
+      <w:rFonts w:asciiTheme="majorHAnsi" w:cstheme="majorBidi" w:eastAsiaTheme="majorEastAsia" w:hAnsiTheme="majorHAnsi"/>
+      <w:color w:themeColor="accent1" w:val="4F81BD"/>
+    </w:rPr>
+  </w:style>
+  <w:style w:styleId="berschrift8" w:type="paragraph">
     <w:name w:val="heading 8"/>
     <w:basedOn w:val="Standard"/>
     <w:next w:val="Textkrper"/>
@@ -3629,15 +3668,15 @@
     <w:pPr>
       <w:keepNext/>
       <w:keepLines/>
-      <w:spacing w:before="200" w:after="0"/>
+      <w:spacing w:after="0" w:before="200"/>
       <w:outlineLvl w:val="7"/>
     </w:pPr>
     <w:rPr>
-      <w:rFonts w:asciiTheme="majorHAnsi" w:eastAsiaTheme="majorEastAsia" w:hAnsiTheme="majorHAnsi" w:cstheme="majorBidi"/>
-      <w:color w:val="4F81BD" w:themeColor="accent1"/>
-    </w:rPr>
-  </w:style>
-  <w:style w:type="paragraph" w:styleId="berschrift9">
+      <w:rFonts w:asciiTheme="majorHAnsi" w:cstheme="majorBidi" w:eastAsiaTheme="majorEastAsia" w:hAnsiTheme="majorHAnsi"/>
+      <w:color w:themeColor="accent1" w:val="4F81BD"/>
+    </w:rPr>
+  </w:style>
+  <w:style w:styleId="berschrift9" w:type="paragraph">
     <w:name w:val="heading 9"/>
     <w:basedOn w:val="Standard"/>
     <w:next w:val="Textkrper"/>
@@ -3647,42 +3686,42 @@
     <w:pPr>
       <w:keepNext/>
       <w:keepLines/>
-      <w:spacing w:before="200" w:after="0"/>
+      <w:spacing w:after="0" w:before="200"/>
       <w:outlineLvl w:val="8"/>
     </w:pPr>
     <w:rPr>
-      <w:rFonts w:asciiTheme="majorHAnsi" w:eastAsiaTheme="majorEastAsia" w:hAnsiTheme="majorHAnsi" w:cstheme="majorBidi"/>
-      <w:color w:val="4F81BD" w:themeColor="accent1"/>
-    </w:rPr>
-  </w:style>
-  <w:style w:type="character" w:default="1" w:styleId="Absatz-Standardschriftart">
+      <w:rFonts w:asciiTheme="majorHAnsi" w:cstheme="majorBidi" w:eastAsiaTheme="majorEastAsia" w:hAnsiTheme="majorHAnsi"/>
+      <w:color w:themeColor="accent1" w:val="4F81BD"/>
+    </w:rPr>
+  </w:style>
+  <w:style w:default="1" w:styleId="Absatz-Standardschriftart" w:type="character">
     <w:name w:val="Default Paragraph Font"/>
     <w:uiPriority w:val="1"/>
     <w:semiHidden/>
     <w:unhideWhenUsed/>
   </w:style>
-  <w:style w:type="table" w:default="1" w:styleId="NormaleTabelle">
+  <w:style w:default="1" w:styleId="NormaleTabelle" w:type="table">
     <w:name w:val="Normal Table"/>
     <w:uiPriority w:val="99"/>
     <w:semiHidden/>
     <w:unhideWhenUsed/>
     <w:tblPr>
-      <w:tblInd w:w="0" w:type="dxa"/>
+      <w:tblInd w:type="dxa" w:w="0"/>
       <w:tblCellMar>
-        <w:top w:w="0" w:type="dxa"/>
-        <w:left w:w="108" w:type="dxa"/>
-        <w:bottom w:w="0" w:type="dxa"/>
-        <w:right w:w="108" w:type="dxa"/>
+        <w:top w:type="dxa" w:w="0"/>
+        <w:left w:type="dxa" w:w="108"/>
+        <w:bottom w:type="dxa" w:w="0"/>
+        <w:right w:type="dxa" w:w="108"/>
       </w:tblCellMar>
     </w:tblPr>
   </w:style>
-  <w:style w:type="numbering" w:default="1" w:styleId="KeineListe">
+  <w:style w:default="1" w:styleId="KeineListe" w:type="numbering">
     <w:name w:val="No List"/>
     <w:uiPriority w:val="99"/>
     <w:semiHidden/>
     <w:unhideWhenUsed/>
   </w:style>
-  <w:style w:type="paragraph" w:styleId="Textkrper">
+  <w:style w:styleId="Textkrper" w:type="paragraph">
     <w:name w:val="Body Text"/>
     <w:basedOn w:val="Standard"/>
     <w:link w:val="TextkrperZchn"/>
@@ -3693,13 +3732,13 @@
       <w:ind w:firstLine="680"/>
     </w:pPr>
   </w:style>
-  <w:style w:type="paragraph" w:customStyle="1" w:styleId="FirstParagraph">
+  <w:style w:customStyle="1" w:styleId="FirstParagraph" w:type="paragraph">
     <w:name w:val="First Paragraph"/>
     <w:basedOn w:val="Textkrper"/>
     <w:next w:val="Textkrper"/>
     <w:qFormat/>
   </w:style>
-  <w:style w:type="paragraph" w:customStyle="1" w:styleId="Compact">
+  <w:style w:customStyle="1" w:styleId="Compact" w:type="paragraph">
     <w:name w:val="Compact"/>
     <w:basedOn w:val="Textkrper"/>
     <w:qFormat/>
@@ -3709,7 +3748,7 @@
       <w:ind w:firstLine="0"/>
     </w:pPr>
   </w:style>
-  <w:style w:type="paragraph" w:styleId="Titel">
+  <w:style w:styleId="Titel" w:type="paragraph">
     <w:name w:val="Title"/>
     <w:basedOn w:val="Standard"/>
     <w:next w:val="Textkrper"/>
@@ -3722,12 +3761,12 @@
       <w:jc w:val="center"/>
     </w:pPr>
     <w:rPr>
-      <w:rFonts w:eastAsiaTheme="majorEastAsia" w:cstheme="majorBidi"/>
+      <w:rFonts w:cstheme="majorBidi" w:eastAsiaTheme="majorEastAsia"/>
       <w:bCs/>
       <w:szCs w:val="36"/>
     </w:rPr>
   </w:style>
-  <w:style w:type="paragraph" w:styleId="Untertitel">
+  <w:style w:styleId="Untertitel" w:type="paragraph">
     <w:name w:val="Subtitle"/>
     <w:basedOn w:val="Titel"/>
     <w:next w:val="Textkrper"/>
@@ -3740,7 +3779,7 @@
       <w:szCs w:val="30"/>
     </w:rPr>
   </w:style>
-  <w:style w:type="paragraph" w:customStyle="1" w:styleId="Author">
+  <w:style w:customStyle="1" w:styleId="Author" w:type="paragraph">
     <w:name w:val="Author"/>
     <w:basedOn w:val="Titel"/>
     <w:next w:val="Textkrper"/>
@@ -3750,7 +3789,7 @@
       <w:spacing w:before="0"/>
     </w:pPr>
   </w:style>
-  <w:style w:type="paragraph" w:styleId="Datum">
+  <w:style w:styleId="Datum" w:type="paragraph">
     <w:name w:val="Date"/>
     <w:next w:val="Textkrper"/>
     <w:qFormat/>
@@ -3760,7 +3799,7 @@
       <w:jc w:val="center"/>
     </w:pPr>
   </w:style>
-  <w:style w:type="paragraph" w:customStyle="1" w:styleId="Abstract">
+  <w:style w:customStyle="1" w:styleId="Abstract" w:type="paragraph">
     <w:name w:val="Abstract"/>
     <w:basedOn w:val="Standard"/>
     <w:next w:val="Textkrper"/>
@@ -3769,23 +3808,23 @@
     <w:pPr>
       <w:keepNext/>
       <w:keepLines/>
-      <w:spacing w:before="300" w:after="300"/>
+      <w:spacing w:after="300" w:before="300"/>
     </w:pPr>
     <w:rPr>
       <w:szCs w:val="20"/>
     </w:rPr>
   </w:style>
-  <w:style w:type="paragraph" w:styleId="Literaturverzeichnis">
+  <w:style w:styleId="Literaturverzeichnis" w:type="paragraph">
     <w:name w:val="Bibliography"/>
     <w:aliases w:val="refs"/>
     <w:basedOn w:val="Standard"/>
     <w:qFormat/>
     <w:rsid w:val="00572FF5"/>
     <w:pPr>
-      <w:ind w:left="680" w:hanging="680"/>
+      <w:ind w:hanging="680" w:left="680"/>
     </w:pPr>
   </w:style>
-  <w:style w:type="paragraph" w:styleId="Blocktext">
+  <w:style w:styleId="Blocktext" w:type="paragraph">
     <w:name w:val="Block Text"/>
     <w:basedOn w:val="Textkrper"/>
     <w:next w:val="Textkrper"/>
@@ -3793,16 +3832,16 @@
     <w:unhideWhenUsed/>
     <w:qFormat/>
     <w:pPr>
-      <w:spacing w:before="100" w:after="100"/>
+      <w:spacing w:after="100" w:before="100"/>
     </w:pPr>
     <w:rPr>
-      <w:rFonts w:asciiTheme="majorHAnsi" w:eastAsiaTheme="majorEastAsia" w:hAnsiTheme="majorHAnsi" w:cstheme="majorBidi"/>
+      <w:rFonts w:asciiTheme="majorHAnsi" w:cstheme="majorBidi" w:eastAsiaTheme="majorEastAsia" w:hAnsiTheme="majorHAnsi"/>
       <w:bCs/>
       <w:sz w:val="20"/>
       <w:szCs w:val="20"/>
     </w:rPr>
   </w:style>
-  <w:style w:type="paragraph" w:styleId="Funotentext">
+  <w:style w:styleId="Funotentext" w:type="paragraph">
     <w:name w:val="footnote text"/>
     <w:basedOn w:val="Standard"/>
     <w:uiPriority w:val="9"/>
@@ -3813,7 +3852,7 @@
       <w:spacing w:before="0"/>
     </w:pPr>
   </w:style>
-  <w:style w:type="table" w:customStyle="1" w:styleId="Table">
+  <w:style w:customStyle="1" w:styleId="Table" w:type="table">
     <w:name w:val="Table"/>
     <w:basedOn w:val="NormaleTabelle"/>
     <w:uiPriority w:val="99"/>
@@ -3826,8 +3865,8 @@
     </w:rPr>
     <w:tblPr>
       <w:tblBorders>
-        <w:top w:val="single" w:sz="12" w:space="0" w:color="auto"/>
-        <w:bottom w:val="single" w:sz="4" w:space="0" w:color="auto"/>
+        <w:top w:color="auto" w:space="0" w:sz="12" w:val="single"/>
+        <w:bottom w:color="auto" w:space="0" w:sz="4" w:val="single"/>
       </w:tblBorders>
     </w:tblPr>
     <w:tcPr>
@@ -3837,8 +3876,8 @@
       <w:tblPr/>
       <w:tcPr>
         <w:tcBorders>
-          <w:top w:val="single" w:sz="8" w:space="0" w:color="auto"/>
-          <w:bottom w:val="single" w:sz="4" w:space="0" w:color="auto"/>
+          <w:top w:color="auto" w:space="0" w:sz="8" w:val="single"/>
+          <w:bottom w:color="auto" w:space="0" w:sz="4" w:val="single"/>
         </w:tcBorders>
       </w:tcPr>
     </w:tblStylePr>
@@ -3846,12 +3885,12 @@
       <w:tblPr/>
       <w:tcPr>
         <w:tcBorders>
-          <w:bottom w:val="single" w:sz="4" w:space="0" w:color="auto"/>
+          <w:bottom w:color="auto" w:space="0" w:sz="4" w:val="single"/>
         </w:tcBorders>
       </w:tcPr>
     </w:tblStylePr>
   </w:style>
-  <w:style w:type="paragraph" w:customStyle="1" w:styleId="DefinitionTerm">
+  <w:style w:customStyle="1" w:styleId="DefinitionTerm" w:type="paragraph">
     <w:name w:val="Definition Term"/>
     <w:basedOn w:val="Standard"/>
     <w:next w:val="Definition"/>
@@ -3864,11 +3903,11 @@
       <w:b/>
     </w:rPr>
   </w:style>
-  <w:style w:type="paragraph" w:customStyle="1" w:styleId="Definition">
+  <w:style w:customStyle="1" w:styleId="Definition" w:type="paragraph">
     <w:name w:val="Definition"/>
     <w:basedOn w:val="Standard"/>
   </w:style>
-  <w:style w:type="paragraph" w:styleId="Beschriftung">
+  <w:style w:styleId="Beschriftung" w:type="paragraph">
     <w:name w:val="caption"/>
     <w:basedOn w:val="Standard"/>
     <w:link w:val="BeschriftungZchn"/>
@@ -3879,7 +3918,7 @@
       <w:i/>
     </w:rPr>
   </w:style>
-  <w:style w:type="paragraph" w:customStyle="1" w:styleId="TableCaption">
+  <w:style w:customStyle="1" w:styleId="TableCaption" w:type="paragraph">
     <w:name w:val="Table Caption"/>
     <w:basedOn w:val="Beschriftung"/>
     <w:rsid w:val="00006D3F"/>
@@ -3887,7 +3926,7 @@
       <w:keepNext/>
     </w:pPr>
   </w:style>
-  <w:style w:type="paragraph" w:customStyle="1" w:styleId="ImageCaption">
+  <w:style w:customStyle="1" w:styleId="ImageCaption" w:type="paragraph">
     <w:name w:val="Image Caption"/>
     <w:basedOn w:val="Beschriftung"/>
     <w:rsid w:val="00421B26"/>
@@ -3895,23 +3934,23 @@
       <w:i w:val="0"/>
     </w:rPr>
   </w:style>
-  <w:style w:type="paragraph" w:customStyle="1" w:styleId="Figure">
+  <w:style w:customStyle="1" w:styleId="Figure" w:type="paragraph">
     <w:name w:val="Figure"/>
     <w:basedOn w:val="Standard"/>
   </w:style>
-  <w:style w:type="paragraph" w:customStyle="1" w:styleId="CaptionedFigure">
+  <w:style w:customStyle="1" w:styleId="CaptionedFigure" w:type="paragraph">
     <w:name w:val="Captioned Figure"/>
     <w:basedOn w:val="Figure"/>
     <w:pPr>
       <w:keepNext/>
     </w:pPr>
   </w:style>
-  <w:style w:type="character" w:customStyle="1" w:styleId="BeschriftungZchn">
+  <w:style w:customStyle="1" w:styleId="BeschriftungZchn" w:type="character">
     <w:name w:val="Beschriftung Zchn"/>
     <w:basedOn w:val="Absatz-Standardschriftart"/>
     <w:link w:val="Beschriftung"/>
   </w:style>
-  <w:style w:type="character" w:customStyle="1" w:styleId="VerbatimChar">
+  <w:style w:customStyle="1" w:styleId="VerbatimChar" w:type="character">
     <w:name w:val="Verbatim Char"/>
     <w:basedOn w:val="BeschriftungZchn"/>
     <w:link w:val="SourceCode"/>
@@ -3920,21 +3959,21 @@
       <w:sz w:val="22"/>
     </w:rPr>
   </w:style>
-  <w:style w:type="character" w:styleId="Funotenzeichen">
+  <w:style w:styleId="Funotenzeichen" w:type="character">
     <w:name w:val="footnote reference"/>
     <w:basedOn w:val="BeschriftungZchn"/>
     <w:rPr>
       <w:vertAlign w:val="superscript"/>
     </w:rPr>
   </w:style>
-  <w:style w:type="character" w:styleId="Hyperlink">
+  <w:style w:styleId="Hyperlink" w:type="character">
     <w:name w:val="Hyperlink"/>
     <w:basedOn w:val="BeschriftungZchn"/>
     <w:rPr>
-      <w:color w:val="4F81BD" w:themeColor="accent1"/>
-    </w:rPr>
-  </w:style>
-  <w:style w:type="paragraph" w:styleId="Inhaltsverzeichnisberschrift">
+      <w:color w:themeColor="accent1" w:val="4F81BD"/>
+    </w:rPr>
+  </w:style>
+  <w:style w:styleId="Inhaltsverzeichnisberschrift" w:type="paragraph">
     <w:name w:val="TOC Heading"/>
     <w:basedOn w:val="berschrift1"/>
     <w:next w:val="Textkrper"/>
@@ -3943,23 +3982,23 @@
     <w:qFormat/>
     <w:rsid w:val="00006D3F"/>
     <w:pPr>
-      <w:spacing w:before="240" w:after="240"/>
+      <w:spacing w:after="240" w:before="240"/>
       <w:outlineLvl w:val="9"/>
     </w:pPr>
     <w:rPr>
       <w:bCs w:val="0"/>
     </w:rPr>
   </w:style>
-  <w:style w:type="paragraph" w:customStyle="1" w:styleId="SourceCode">
+  <w:style w:customStyle="1" w:styleId="SourceCode" w:type="paragraph">
     <w:name w:val="Source Code"/>
     <w:basedOn w:val="Standard"/>
     <w:link w:val="VerbatimChar"/>
     <w:pPr>
-      <w:shd w:val="clear" w:color="auto" w:fill="F8F8F8"/>
+      <w:shd w:color="auto" w:fill="F8F8F8" w:val="clear"/>
       <w:wordWrap w:val="0"/>
     </w:pPr>
   </w:style>
-  <w:style w:type="character" w:customStyle="1" w:styleId="KeywordTok">
+  <w:style w:customStyle="1" w:styleId="KeywordTok" w:type="character">
     <w:name w:val="KeywordTok"/>
     <w:basedOn w:val="VerbatimChar"/>
     <w:rPr>
@@ -3967,119 +4006,119 @@
       <w:b/>
       <w:color w:val="204A87"/>
       <w:sz w:val="22"/>
-      <w:shd w:val="clear" w:color="auto" w:fill="F8F8F8"/>
-    </w:rPr>
-  </w:style>
-  <w:style w:type="character" w:customStyle="1" w:styleId="DataTypeTok">
+      <w:shd w:color="auto" w:fill="F8F8F8" w:val="clear"/>
+    </w:rPr>
+  </w:style>
+  <w:style w:customStyle="1" w:styleId="DataTypeTok" w:type="character">
     <w:name w:val="DataTypeTok"/>
     <w:basedOn w:val="VerbatimChar"/>
     <w:rPr>
       <w:rFonts w:ascii="Consolas" w:hAnsi="Consolas"/>
       <w:color w:val="204A87"/>
       <w:sz w:val="22"/>
-      <w:shd w:val="clear" w:color="auto" w:fill="F8F8F8"/>
-    </w:rPr>
-  </w:style>
-  <w:style w:type="character" w:customStyle="1" w:styleId="DecValTok">
+      <w:shd w:color="auto" w:fill="F8F8F8" w:val="clear"/>
+    </w:rPr>
+  </w:style>
+  <w:style w:customStyle="1" w:styleId="DecValTok" w:type="character">
     <w:name w:val="DecValTok"/>
     <w:basedOn w:val="VerbatimChar"/>
     <w:rPr>
       <w:rFonts w:ascii="Consolas" w:hAnsi="Consolas"/>
       <w:color w:val="0000CF"/>
       <w:sz w:val="22"/>
-      <w:shd w:val="clear" w:color="auto" w:fill="F8F8F8"/>
-    </w:rPr>
-  </w:style>
-  <w:style w:type="character" w:customStyle="1" w:styleId="BaseNTok">
+      <w:shd w:color="auto" w:fill="F8F8F8" w:val="clear"/>
+    </w:rPr>
+  </w:style>
+  <w:style w:customStyle="1" w:styleId="BaseNTok" w:type="character">
     <w:name w:val="BaseNTok"/>
     <w:basedOn w:val="VerbatimChar"/>
     <w:rPr>
       <w:rFonts w:ascii="Consolas" w:hAnsi="Consolas"/>
       <w:color w:val="0000CF"/>
       <w:sz w:val="22"/>
-      <w:shd w:val="clear" w:color="auto" w:fill="F8F8F8"/>
-    </w:rPr>
-  </w:style>
-  <w:style w:type="character" w:customStyle="1" w:styleId="FloatTok">
+      <w:shd w:color="auto" w:fill="F8F8F8" w:val="clear"/>
+    </w:rPr>
+  </w:style>
+  <w:style w:customStyle="1" w:styleId="FloatTok" w:type="character">
     <w:name w:val="FloatTok"/>
     <w:basedOn w:val="VerbatimChar"/>
     <w:rPr>
       <w:rFonts w:ascii="Consolas" w:hAnsi="Consolas"/>
       <w:color w:val="0000CF"/>
       <w:sz w:val="22"/>
-      <w:shd w:val="clear" w:color="auto" w:fill="F8F8F8"/>
-    </w:rPr>
-  </w:style>
-  <w:style w:type="character" w:customStyle="1" w:styleId="ConstantTok">
+      <w:shd w:color="auto" w:fill="F8F8F8" w:val="clear"/>
+    </w:rPr>
+  </w:style>
+  <w:style w:customStyle="1" w:styleId="ConstantTok" w:type="character">
     <w:name w:val="ConstantTok"/>
     <w:basedOn w:val="VerbatimChar"/>
     <w:rPr>
       <w:rFonts w:ascii="Consolas" w:hAnsi="Consolas"/>
       <w:color w:val="000000"/>
       <w:sz w:val="22"/>
-      <w:shd w:val="clear" w:color="auto" w:fill="F8F8F8"/>
-    </w:rPr>
-  </w:style>
-  <w:style w:type="character" w:customStyle="1" w:styleId="CharTok">
+      <w:shd w:color="auto" w:fill="F8F8F8" w:val="clear"/>
+    </w:rPr>
+  </w:style>
+  <w:style w:customStyle="1" w:styleId="CharTok" w:type="character">
     <w:name w:val="CharTok"/>
     <w:basedOn w:val="VerbatimChar"/>
     <w:rPr>
       <w:rFonts w:ascii="Consolas" w:hAnsi="Consolas"/>
       <w:color w:val="4E9A06"/>
       <w:sz w:val="22"/>
-      <w:shd w:val="clear" w:color="auto" w:fill="F8F8F8"/>
-    </w:rPr>
-  </w:style>
-  <w:style w:type="character" w:customStyle="1" w:styleId="SpecialCharTok">
+      <w:shd w:color="auto" w:fill="F8F8F8" w:val="clear"/>
+    </w:rPr>
+  </w:style>
+  <w:style w:customStyle="1" w:styleId="SpecialCharTok" w:type="character">
     <w:name w:val="SpecialCharTok"/>
     <w:basedOn w:val="VerbatimChar"/>
     <w:rPr>
       <w:rFonts w:ascii="Consolas" w:hAnsi="Consolas"/>
       <w:color w:val="000000"/>
       <w:sz w:val="22"/>
-      <w:shd w:val="clear" w:color="auto" w:fill="F8F8F8"/>
-    </w:rPr>
-  </w:style>
-  <w:style w:type="character" w:customStyle="1" w:styleId="StringTok">
+      <w:shd w:color="auto" w:fill="F8F8F8" w:val="clear"/>
+    </w:rPr>
+  </w:style>
+  <w:style w:customStyle="1" w:styleId="StringTok" w:type="character">
     <w:name w:val="StringTok"/>
     <w:basedOn w:val="VerbatimChar"/>
     <w:rPr>
       <w:rFonts w:ascii="Consolas" w:hAnsi="Consolas"/>
       <w:color w:val="4E9A06"/>
       <w:sz w:val="22"/>
-      <w:shd w:val="clear" w:color="auto" w:fill="F8F8F8"/>
-    </w:rPr>
-  </w:style>
-  <w:style w:type="character" w:customStyle="1" w:styleId="VerbatimStringTok">
+      <w:shd w:color="auto" w:fill="F8F8F8" w:val="clear"/>
+    </w:rPr>
+  </w:style>
+  <w:style w:customStyle="1" w:styleId="VerbatimStringTok" w:type="character">
     <w:name w:val="VerbatimStringTok"/>
     <w:basedOn w:val="VerbatimChar"/>
     <w:rPr>
       <w:rFonts w:ascii="Consolas" w:hAnsi="Consolas"/>
       <w:color w:val="4E9A06"/>
       <w:sz w:val="22"/>
-      <w:shd w:val="clear" w:color="auto" w:fill="F8F8F8"/>
-    </w:rPr>
-  </w:style>
-  <w:style w:type="character" w:customStyle="1" w:styleId="SpecialStringTok">
+      <w:shd w:color="auto" w:fill="F8F8F8" w:val="clear"/>
+    </w:rPr>
+  </w:style>
+  <w:style w:customStyle="1" w:styleId="SpecialStringTok" w:type="character">
     <w:name w:val="SpecialStringTok"/>
     <w:basedOn w:val="VerbatimChar"/>
     <w:rPr>
       <w:rFonts w:ascii="Consolas" w:hAnsi="Consolas"/>
       <w:color w:val="4E9A06"/>
       <w:sz w:val="22"/>
-      <w:shd w:val="clear" w:color="auto" w:fill="F8F8F8"/>
-    </w:rPr>
-  </w:style>
-  <w:style w:type="character" w:customStyle="1" w:styleId="ImportTok">
+      <w:shd w:color="auto" w:fill="F8F8F8" w:val="clear"/>
+    </w:rPr>
+  </w:style>
+  <w:style w:customStyle="1" w:styleId="ImportTok" w:type="character">
     <w:name w:val="ImportTok"/>
     <w:basedOn w:val="VerbatimChar"/>
     <w:rPr>
       <w:rFonts w:ascii="Consolas" w:hAnsi="Consolas"/>
       <w:sz w:val="22"/>
-      <w:shd w:val="clear" w:color="auto" w:fill="F8F8F8"/>
-    </w:rPr>
-  </w:style>
-  <w:style w:type="character" w:customStyle="1" w:styleId="CommentTok">
+      <w:shd w:color="auto" w:fill="F8F8F8" w:val="clear"/>
+    </w:rPr>
+  </w:style>
+  <w:style w:customStyle="1" w:styleId="CommentTok" w:type="character">
     <w:name w:val="CommentTok"/>
     <w:basedOn w:val="VerbatimChar"/>
     <w:rPr>
@@ -4087,10 +4126,10 @@
       <w:i/>
       <w:color w:val="8F5902"/>
       <w:sz w:val="22"/>
-      <w:shd w:val="clear" w:color="auto" w:fill="F8F8F8"/>
-    </w:rPr>
-  </w:style>
-  <w:style w:type="character" w:customStyle="1" w:styleId="DocumentationTok">
+      <w:shd w:color="auto" w:fill="F8F8F8" w:val="clear"/>
+    </w:rPr>
+  </w:style>
+  <w:style w:customStyle="1" w:styleId="DocumentationTok" w:type="character">
     <w:name w:val="DocumentationTok"/>
     <w:basedOn w:val="VerbatimChar"/>
     <w:rPr>
@@ -4099,10 +4138,10 @@
       <w:i/>
       <w:color w:val="8F5902"/>
       <w:sz w:val="22"/>
-      <w:shd w:val="clear" w:color="auto" w:fill="F8F8F8"/>
-    </w:rPr>
-  </w:style>
-  <w:style w:type="character" w:customStyle="1" w:styleId="AnnotationTok">
+      <w:shd w:color="auto" w:fill="F8F8F8" w:val="clear"/>
+    </w:rPr>
+  </w:style>
+  <w:style w:customStyle="1" w:styleId="AnnotationTok" w:type="character">
     <w:name w:val="AnnotationTok"/>
     <w:basedOn w:val="VerbatimChar"/>
     <w:rPr>
@@ -4111,10 +4150,10 @@
       <w:i/>
       <w:color w:val="8F5902"/>
       <w:sz w:val="22"/>
-      <w:shd w:val="clear" w:color="auto" w:fill="F8F8F8"/>
-    </w:rPr>
-  </w:style>
-  <w:style w:type="character" w:customStyle="1" w:styleId="CommentVarTok">
+      <w:shd w:color="auto" w:fill="F8F8F8" w:val="clear"/>
+    </w:rPr>
+  </w:style>
+  <w:style w:customStyle="1" w:styleId="CommentVarTok" w:type="character">
     <w:name w:val="CommentVarTok"/>
     <w:basedOn w:val="VerbatimChar"/>
     <w:rPr>
@@ -4123,40 +4162,40 @@
       <w:i/>
       <w:color w:val="8F5902"/>
       <w:sz w:val="22"/>
-      <w:shd w:val="clear" w:color="auto" w:fill="F8F8F8"/>
-    </w:rPr>
-  </w:style>
-  <w:style w:type="character" w:customStyle="1" w:styleId="OtherTok">
+      <w:shd w:color="auto" w:fill="F8F8F8" w:val="clear"/>
+    </w:rPr>
+  </w:style>
+  <w:style w:customStyle="1" w:styleId="OtherTok" w:type="character">
     <w:name w:val="OtherTok"/>
     <w:basedOn w:val="VerbatimChar"/>
     <w:rPr>
       <w:rFonts w:ascii="Consolas" w:hAnsi="Consolas"/>
       <w:color w:val="8F5902"/>
       <w:sz w:val="22"/>
-      <w:shd w:val="clear" w:color="auto" w:fill="F8F8F8"/>
-    </w:rPr>
-  </w:style>
-  <w:style w:type="character" w:customStyle="1" w:styleId="FunctionTok">
+      <w:shd w:color="auto" w:fill="F8F8F8" w:val="clear"/>
+    </w:rPr>
+  </w:style>
+  <w:style w:customStyle="1" w:styleId="FunctionTok" w:type="character">
     <w:name w:val="FunctionTok"/>
     <w:basedOn w:val="VerbatimChar"/>
     <w:rPr>
       <w:rFonts w:ascii="Consolas" w:hAnsi="Consolas"/>
       <w:color w:val="000000"/>
       <w:sz w:val="22"/>
-      <w:shd w:val="clear" w:color="auto" w:fill="F8F8F8"/>
-    </w:rPr>
-  </w:style>
-  <w:style w:type="character" w:customStyle="1" w:styleId="VariableTok">
+      <w:shd w:color="auto" w:fill="F8F8F8" w:val="clear"/>
+    </w:rPr>
+  </w:style>
+  <w:style w:customStyle="1" w:styleId="VariableTok" w:type="character">
     <w:name w:val="VariableTok"/>
     <w:basedOn w:val="VerbatimChar"/>
     <w:rPr>
       <w:rFonts w:ascii="Consolas" w:hAnsi="Consolas"/>
       <w:color w:val="000000"/>
       <w:sz w:val="22"/>
-      <w:shd w:val="clear" w:color="auto" w:fill="F8F8F8"/>
-    </w:rPr>
-  </w:style>
-  <w:style w:type="character" w:customStyle="1" w:styleId="ControlFlowTok">
+      <w:shd w:color="auto" w:fill="F8F8F8" w:val="clear"/>
+    </w:rPr>
+  </w:style>
+  <w:style w:customStyle="1" w:styleId="ControlFlowTok" w:type="character">
     <w:name w:val="ControlFlowTok"/>
     <w:basedOn w:val="VerbatimChar"/>
     <w:rPr>
@@ -4164,10 +4203,10 @@
       <w:b/>
       <w:color w:val="204A87"/>
       <w:sz w:val="22"/>
-      <w:shd w:val="clear" w:color="auto" w:fill="F8F8F8"/>
-    </w:rPr>
-  </w:style>
-  <w:style w:type="character" w:customStyle="1" w:styleId="OperatorTok">
+      <w:shd w:color="auto" w:fill="F8F8F8" w:val="clear"/>
+    </w:rPr>
+  </w:style>
+  <w:style w:customStyle="1" w:styleId="OperatorTok" w:type="character">
     <w:name w:val="OperatorTok"/>
     <w:basedOn w:val="VerbatimChar"/>
     <w:rPr>
@@ -4175,28 +4214,28 @@
       <w:b/>
       <w:color w:val="CE5C00"/>
       <w:sz w:val="22"/>
-      <w:shd w:val="clear" w:color="auto" w:fill="F8F8F8"/>
-    </w:rPr>
-  </w:style>
-  <w:style w:type="character" w:customStyle="1" w:styleId="BuiltInTok">
+      <w:shd w:color="auto" w:fill="F8F8F8" w:val="clear"/>
+    </w:rPr>
+  </w:style>
+  <w:style w:customStyle="1" w:styleId="BuiltInTok" w:type="character">
     <w:name w:val="BuiltInTok"/>
     <w:basedOn w:val="VerbatimChar"/>
     <w:rPr>
       <w:rFonts w:ascii="Consolas" w:hAnsi="Consolas"/>
       <w:sz w:val="22"/>
-      <w:shd w:val="clear" w:color="auto" w:fill="F8F8F8"/>
-    </w:rPr>
-  </w:style>
-  <w:style w:type="character" w:customStyle="1" w:styleId="ExtensionTok">
+      <w:shd w:color="auto" w:fill="F8F8F8" w:val="clear"/>
+    </w:rPr>
+  </w:style>
+  <w:style w:customStyle="1" w:styleId="ExtensionTok" w:type="character">
     <w:name w:val="ExtensionTok"/>
     <w:basedOn w:val="VerbatimChar"/>
     <w:rPr>
       <w:rFonts w:ascii="Consolas" w:hAnsi="Consolas"/>
       <w:sz w:val="22"/>
-      <w:shd w:val="clear" w:color="auto" w:fill="F8F8F8"/>
-    </w:rPr>
-  </w:style>
-  <w:style w:type="character" w:customStyle="1" w:styleId="PreprocessorTok">
+      <w:shd w:color="auto" w:fill="F8F8F8" w:val="clear"/>
+    </w:rPr>
+  </w:style>
+  <w:style w:customStyle="1" w:styleId="PreprocessorTok" w:type="character">
     <w:name w:val="PreprocessorTok"/>
     <w:basedOn w:val="VerbatimChar"/>
     <w:rPr>
@@ -4204,29 +4243,29 @@
       <w:i/>
       <w:color w:val="8F5902"/>
       <w:sz w:val="22"/>
-      <w:shd w:val="clear" w:color="auto" w:fill="F8F8F8"/>
-    </w:rPr>
-  </w:style>
-  <w:style w:type="character" w:customStyle="1" w:styleId="AttributeTok">
+      <w:shd w:color="auto" w:fill="F8F8F8" w:val="clear"/>
+    </w:rPr>
+  </w:style>
+  <w:style w:customStyle="1" w:styleId="AttributeTok" w:type="character">
     <w:name w:val="AttributeTok"/>
     <w:basedOn w:val="VerbatimChar"/>
     <w:rPr>
       <w:rFonts w:ascii="Consolas" w:hAnsi="Consolas"/>
       <w:color w:val="C4A000"/>
       <w:sz w:val="22"/>
-      <w:shd w:val="clear" w:color="auto" w:fill="F8F8F8"/>
-    </w:rPr>
-  </w:style>
-  <w:style w:type="character" w:customStyle="1" w:styleId="RegionMarkerTok">
+      <w:shd w:color="auto" w:fill="F8F8F8" w:val="clear"/>
+    </w:rPr>
+  </w:style>
+  <w:style w:customStyle="1" w:styleId="RegionMarkerTok" w:type="character">
     <w:name w:val="RegionMarkerTok"/>
     <w:basedOn w:val="VerbatimChar"/>
     <w:rPr>
       <w:rFonts w:ascii="Consolas" w:hAnsi="Consolas"/>
       <w:sz w:val="22"/>
-      <w:shd w:val="clear" w:color="auto" w:fill="F8F8F8"/>
-    </w:rPr>
-  </w:style>
-  <w:style w:type="character" w:customStyle="1" w:styleId="InformationTok">
+      <w:shd w:color="auto" w:fill="F8F8F8" w:val="clear"/>
+    </w:rPr>
+  </w:style>
+  <w:style w:customStyle="1" w:styleId="InformationTok" w:type="character">
     <w:name w:val="InformationTok"/>
     <w:basedOn w:val="VerbatimChar"/>
     <w:rPr>
@@ -4235,10 +4274,10 @@
       <w:i/>
       <w:color w:val="8F5902"/>
       <w:sz w:val="22"/>
-      <w:shd w:val="clear" w:color="auto" w:fill="F8F8F8"/>
-    </w:rPr>
-  </w:style>
-  <w:style w:type="character" w:customStyle="1" w:styleId="WarningTok">
+      <w:shd w:color="auto" w:fill="F8F8F8" w:val="clear"/>
+    </w:rPr>
+  </w:style>
+  <w:style w:customStyle="1" w:styleId="WarningTok" w:type="character">
     <w:name w:val="WarningTok"/>
     <w:basedOn w:val="VerbatimChar"/>
     <w:rPr>
@@ -4247,20 +4286,20 @@
       <w:i/>
       <w:color w:val="8F5902"/>
       <w:sz w:val="22"/>
-      <w:shd w:val="clear" w:color="auto" w:fill="F8F8F8"/>
-    </w:rPr>
-  </w:style>
-  <w:style w:type="character" w:customStyle="1" w:styleId="AlertTok">
+      <w:shd w:color="auto" w:fill="F8F8F8" w:val="clear"/>
+    </w:rPr>
+  </w:style>
+  <w:style w:customStyle="1" w:styleId="AlertTok" w:type="character">
     <w:name w:val="AlertTok"/>
     <w:basedOn w:val="VerbatimChar"/>
     <w:rPr>
       <w:rFonts w:ascii="Consolas" w:hAnsi="Consolas"/>
       <w:color w:val="EF2929"/>
       <w:sz w:val="22"/>
-      <w:shd w:val="clear" w:color="auto" w:fill="F8F8F8"/>
-    </w:rPr>
-  </w:style>
-  <w:style w:type="character" w:customStyle="1" w:styleId="ErrorTok">
+      <w:shd w:color="auto" w:fill="F8F8F8" w:val="clear"/>
+    </w:rPr>
+  </w:style>
+  <w:style w:customStyle="1" w:styleId="ErrorTok" w:type="character">
     <w:name w:val="ErrorTok"/>
     <w:basedOn w:val="VerbatimChar"/>
     <w:rPr>
@@ -4268,19 +4307,19 @@
       <w:b/>
       <w:color w:val="A40000"/>
       <w:sz w:val="22"/>
-      <w:shd w:val="clear" w:color="auto" w:fill="F8F8F8"/>
-    </w:rPr>
-  </w:style>
-  <w:style w:type="character" w:customStyle="1" w:styleId="NormalTok">
+      <w:shd w:color="auto" w:fill="F8F8F8" w:val="clear"/>
+    </w:rPr>
+  </w:style>
+  <w:style w:customStyle="1" w:styleId="NormalTok" w:type="character">
     <w:name w:val="NormalTok"/>
     <w:basedOn w:val="VerbatimChar"/>
     <w:rPr>
       <w:rFonts w:ascii="Consolas" w:hAnsi="Consolas"/>
       <w:sz w:val="22"/>
-      <w:shd w:val="clear" w:color="auto" w:fill="F8F8F8"/>
-    </w:rPr>
-  </w:style>
-  <w:style w:type="paragraph" w:styleId="Kopfzeile">
+      <w:shd w:color="auto" w:fill="F8F8F8" w:val="clear"/>
+    </w:rPr>
+  </w:style>
+  <w:style w:styleId="Kopfzeile" w:type="paragraph">
     <w:name w:val="header"/>
     <w:basedOn w:val="Standard"/>
     <w:link w:val="KopfzeileZchn"/>
@@ -4289,20 +4328,20 @@
     <w:rsid w:val="00AF36ED"/>
     <w:pPr>
       <w:tabs>
-        <w:tab w:val="center" w:pos="4536"/>
-        <w:tab w:val="right" w:pos="9072"/>
+        <w:tab w:pos="4536" w:val="center"/>
+        <w:tab w:pos="9072" w:val="right"/>
       </w:tabs>
       <w:spacing w:after="0"/>
     </w:pPr>
   </w:style>
-  <w:style w:type="character" w:customStyle="1" w:styleId="KopfzeileZchn">
+  <w:style w:customStyle="1" w:styleId="KopfzeileZchn" w:type="character">
     <w:name w:val="Kopfzeile Zchn"/>
     <w:basedOn w:val="Absatz-Standardschriftart"/>
     <w:link w:val="Kopfzeile"/>
     <w:uiPriority w:val="99"/>
     <w:rsid w:val="00AF36ED"/>
   </w:style>
-  <w:style w:type="paragraph" w:styleId="Fuzeile">
+  <w:style w:styleId="Fuzeile" w:type="paragraph">
     <w:name w:val="footer"/>
     <w:basedOn w:val="Standard"/>
     <w:link w:val="FuzeileZchn"/>
@@ -4310,26 +4349,26 @@
     <w:rsid w:val="00AF36ED"/>
     <w:pPr>
       <w:tabs>
-        <w:tab w:val="center" w:pos="4536"/>
-        <w:tab w:val="right" w:pos="9072"/>
+        <w:tab w:pos="4536" w:val="center"/>
+        <w:tab w:pos="9072" w:val="right"/>
       </w:tabs>
       <w:spacing w:after="0"/>
     </w:pPr>
   </w:style>
-  <w:style w:type="character" w:customStyle="1" w:styleId="FuzeileZchn">
+  <w:style w:customStyle="1" w:styleId="FuzeileZchn" w:type="character">
     <w:name w:val="Fußzeile Zchn"/>
     <w:basedOn w:val="Absatz-Standardschriftart"/>
     <w:link w:val="Fuzeile"/>
     <w:rsid w:val="00AF36ED"/>
   </w:style>
-  <w:style w:type="character" w:styleId="Seitenzahl">
+  <w:style w:styleId="Seitenzahl" w:type="character">
     <w:name w:val="page number"/>
     <w:basedOn w:val="Absatz-Standardschriftart"/>
     <w:semiHidden/>
     <w:unhideWhenUsed/>
     <w:rsid w:val="00AF36ED"/>
   </w:style>
-  <w:style w:type="paragraph" w:customStyle="1" w:styleId="h1-pagebreak">
+  <w:style w:customStyle="1" w:styleId="h1-pagebreak" w:type="paragraph">
     <w:name w:val="h1-pagebreak"/>
     <w:basedOn w:val="berschrift1"/>
     <w:qFormat/>
@@ -4341,7 +4380,7 @@
       <w:b w:val="0"/>
     </w:rPr>
   </w:style>
-  <w:style w:type="character" w:customStyle="1" w:styleId="TextkrperZchn">
+  <w:style w:customStyle="1" w:styleId="TextkrperZchn" w:type="character">
     <w:name w:val="Textkörper Zchn"/>
     <w:basedOn w:val="Absatz-Standardschriftart"/>
     <w:link w:val="Textkrper"/>
@@ -4350,7 +4389,7 @@
       <w:rFonts w:ascii="Times New Roman" w:hAnsi="Times New Roman"/>
     </w:rPr>
   </w:style>
-  <w:style w:type="table" w:styleId="Tabellenraster">
+  <w:style w:styleId="Tabellenraster" w:type="table">
     <w:name w:val="Table Grid"/>
     <w:basedOn w:val="NormaleTabelle"/>
     <w:rsid w:val="00006D3F"/>
@@ -4359,16 +4398,16 @@
     </w:pPr>
     <w:tblPr>
       <w:tblBorders>
-        <w:top w:val="single" w:sz="4" w:space="0" w:color="auto"/>
-        <w:left w:val="single" w:sz="4" w:space="0" w:color="auto"/>
-        <w:bottom w:val="single" w:sz="4" w:space="0" w:color="auto"/>
-        <w:right w:val="single" w:sz="4" w:space="0" w:color="auto"/>
-        <w:insideH w:val="single" w:sz="4" w:space="0" w:color="auto"/>
-        <w:insideV w:val="single" w:sz="4" w:space="0" w:color="auto"/>
+        <w:top w:color="auto" w:space="0" w:sz="4" w:val="single"/>
+        <w:left w:color="auto" w:space="0" w:sz="4" w:val="single"/>
+        <w:bottom w:color="auto" w:space="0" w:sz="4" w:val="single"/>
+        <w:right w:color="auto" w:space="0" w:sz="4" w:val="single"/>
+        <w:insideH w:color="auto" w:space="0" w:sz="4" w:val="single"/>
+        <w:insideV w:color="auto" w:space="0" w:sz="4" w:val="single"/>
       </w:tblBorders>
     </w:tblPr>
   </w:style>
-  <w:style w:type="table" w:styleId="Gitternetztabelle1hell">
+  <w:style w:styleId="Gitternetztabelle1hell" w:type="table">
     <w:name w:val="Grid Table 1 Light"/>
     <w:basedOn w:val="NormaleTabelle"/>
     <w:rsid w:val="00006D3F"/>
@@ -4379,12 +4418,12 @@
       <w:tblStyleRowBandSize w:val="1"/>
       <w:tblStyleColBandSize w:val="1"/>
       <w:tblBorders>
-        <w:top w:val="single" w:sz="4" w:space="0" w:color="999999" w:themeColor="text1" w:themeTint="66"/>
-        <w:left w:val="single" w:sz="4" w:space="0" w:color="999999" w:themeColor="text1" w:themeTint="66"/>
-        <w:bottom w:val="single" w:sz="4" w:space="0" w:color="999999" w:themeColor="text1" w:themeTint="66"/>
-        <w:right w:val="single" w:sz="4" w:space="0" w:color="999999" w:themeColor="text1" w:themeTint="66"/>
-        <w:insideH w:val="single" w:sz="4" w:space="0" w:color="999999" w:themeColor="text1" w:themeTint="66"/>
-        <w:insideV w:val="single" w:sz="4" w:space="0" w:color="999999" w:themeColor="text1" w:themeTint="66"/>
+        <w:top w:color="999999" w:space="0" w:sz="4" w:themeColor="text1" w:themeTint="66" w:val="single"/>
+        <w:left w:color="999999" w:space="0" w:sz="4" w:themeColor="text1" w:themeTint="66" w:val="single"/>
+        <w:bottom w:color="999999" w:space="0" w:sz="4" w:themeColor="text1" w:themeTint="66" w:val="single"/>
+        <w:right w:color="999999" w:space="0" w:sz="4" w:themeColor="text1" w:themeTint="66" w:val="single"/>
+        <w:insideH w:color="999999" w:space="0" w:sz="4" w:themeColor="text1" w:themeTint="66" w:val="single"/>
+        <w:insideV w:color="999999" w:space="0" w:sz="4" w:themeColor="text1" w:themeTint="66" w:val="single"/>
       </w:tblBorders>
     </w:tblPr>
     <w:tblStylePr w:type="firstRow">
@@ -4395,7 +4434,7 @@
       <w:tblPr/>
       <w:tcPr>
         <w:tcBorders>
-          <w:bottom w:val="single" w:sz="12" w:space="0" w:color="666666" w:themeColor="text1" w:themeTint="99"/>
+          <w:bottom w:color="666666" w:space="0" w:sz="12" w:themeColor="text1" w:themeTint="99" w:val="single"/>
         </w:tcBorders>
       </w:tcPr>
     </w:tblStylePr>
@@ -4407,7 +4446,7 @@
       <w:tblPr/>
       <w:tcPr>
         <w:tcBorders>
-          <w:top w:val="double" w:sz="2" w:space="0" w:color="666666" w:themeColor="text1" w:themeTint="99"/>
+          <w:top w:color="666666" w:space="0" w:sz="2" w:themeColor="text1" w:themeTint="99" w:val="double"/>
         </w:tcBorders>
       </w:tcPr>
     </w:tblStylePr>
@@ -4424,7 +4463,7 @@
       </w:rPr>
     </w:tblStylePr>
   </w:style>
-  <w:style w:type="table" w:styleId="EinfacheTabelle2">
+  <w:style w:styleId="EinfacheTabelle2" w:type="table">
     <w:name w:val="Plain Table 2"/>
     <w:basedOn w:val="NormaleTabelle"/>
     <w:rsid w:val="00006D3F"/>
@@ -4435,8 +4474,8 @@
       <w:tblStyleRowBandSize w:val="1"/>
       <w:tblStyleColBandSize w:val="1"/>
       <w:tblBorders>
-        <w:top w:val="single" w:sz="4" w:space="0" w:color="7F7F7F" w:themeColor="text1" w:themeTint="80"/>
-        <w:bottom w:val="single" w:sz="4" w:space="0" w:color="7F7F7F" w:themeColor="text1" w:themeTint="80"/>
+        <w:top w:color="7F7F7F" w:space="0" w:sz="4" w:themeColor="text1" w:themeTint="80" w:val="single"/>
+        <w:bottom w:color="7F7F7F" w:space="0" w:sz="4" w:themeColor="text1" w:themeTint="80" w:val="single"/>
       </w:tblBorders>
     </w:tblPr>
     <w:tblStylePr w:type="firstRow">
@@ -4447,7 +4486,7 @@
       <w:tblPr/>
       <w:tcPr>
         <w:tcBorders>
-          <w:bottom w:val="single" w:sz="4" w:space="0" w:color="7F7F7F" w:themeColor="text1" w:themeTint="80"/>
+          <w:bottom w:color="7F7F7F" w:space="0" w:sz="4" w:themeColor="text1" w:themeTint="80" w:val="single"/>
         </w:tcBorders>
       </w:tcPr>
     </w:tblStylePr>
@@ -4459,7 +4498,7 @@
       <w:tblPr/>
       <w:tcPr>
         <w:tcBorders>
-          <w:top w:val="single" w:sz="4" w:space="0" w:color="7F7F7F" w:themeColor="text1" w:themeTint="80"/>
+          <w:top w:color="7F7F7F" w:space="0" w:sz="4" w:themeColor="text1" w:themeTint="80" w:val="single"/>
         </w:tcBorders>
       </w:tcPr>
     </w:tblStylePr>
@@ -4479,8 +4518,8 @@
       <w:tblPr/>
       <w:tcPr>
         <w:tcBorders>
-          <w:left w:val="single" w:sz="4" w:space="0" w:color="7F7F7F" w:themeColor="text1" w:themeTint="80"/>
-          <w:right w:val="single" w:sz="4" w:space="0" w:color="7F7F7F" w:themeColor="text1" w:themeTint="80"/>
+          <w:left w:color="7F7F7F" w:space="0" w:sz="4" w:themeColor="text1" w:themeTint="80" w:val="single"/>
+          <w:right w:color="7F7F7F" w:space="0" w:sz="4" w:themeColor="text1" w:themeTint="80" w:val="single"/>
         </w:tcBorders>
       </w:tcPr>
     </w:tblStylePr>
@@ -4488,8 +4527,8 @@
       <w:tblPr/>
       <w:tcPr>
         <w:tcBorders>
-          <w:left w:val="single" w:sz="4" w:space="0" w:color="7F7F7F" w:themeColor="text1" w:themeTint="80"/>
-          <w:right w:val="single" w:sz="4" w:space="0" w:color="7F7F7F" w:themeColor="text1" w:themeTint="80"/>
+          <w:left w:color="7F7F7F" w:space="0" w:sz="4" w:themeColor="text1" w:themeTint="80" w:val="single"/>
+          <w:right w:color="7F7F7F" w:space="0" w:sz="4" w:themeColor="text1" w:themeTint="80" w:val="single"/>
         </w:tcBorders>
       </w:tcPr>
     </w:tblStylePr>
@@ -4497,13 +4536,13 @@
       <w:tblPr/>
       <w:tcPr>
         <w:tcBorders>
-          <w:top w:val="single" w:sz="4" w:space="0" w:color="7F7F7F" w:themeColor="text1" w:themeTint="80"/>
-          <w:bottom w:val="single" w:sz="4" w:space="0" w:color="7F7F7F" w:themeColor="text1" w:themeTint="80"/>
+          <w:top w:color="7F7F7F" w:space="0" w:sz="4" w:themeColor="text1" w:themeTint="80" w:val="single"/>
+          <w:bottom w:color="7F7F7F" w:space="0" w:sz="4" w:themeColor="text1" w:themeTint="80" w:val="single"/>
         </w:tcBorders>
       </w:tcPr>
     </w:tblStylePr>
   </w:style>
-  <w:style w:type="table" w:styleId="EinfacheTabelle1">
+  <w:style w:styleId="EinfacheTabelle1" w:type="table">
     <w:name w:val="Plain Table 1"/>
     <w:basedOn w:val="NormaleTabelle"/>
     <w:rsid w:val="00006D3F"/>
@@ -4514,12 +4553,12 @@
       <w:tblStyleRowBandSize w:val="1"/>
       <w:tblStyleColBandSize w:val="1"/>
       <w:tblBorders>
-        <w:top w:val="single" w:sz="4" w:space="0" w:color="BFBFBF" w:themeColor="background1" w:themeShade="BF"/>
-        <w:left w:val="single" w:sz="4" w:space="0" w:color="BFBFBF" w:themeColor="background1" w:themeShade="BF"/>
-        <w:bottom w:val="single" w:sz="4" w:space="0" w:color="BFBFBF" w:themeColor="background1" w:themeShade="BF"/>
-        <w:right w:val="single" w:sz="4" w:space="0" w:color="BFBFBF" w:themeColor="background1" w:themeShade="BF"/>
-        <w:insideH w:val="single" w:sz="4" w:space="0" w:color="BFBFBF" w:themeColor="background1" w:themeShade="BF"/>
-        <w:insideV w:val="single" w:sz="4" w:space="0" w:color="BFBFBF" w:themeColor="background1" w:themeShade="BF"/>
+        <w:top w:color="BFBFBF" w:space="0" w:sz="4" w:themeColor="background1" w:themeShade="BF" w:val="single"/>
+        <w:left w:color="BFBFBF" w:space="0" w:sz="4" w:themeColor="background1" w:themeShade="BF" w:val="single"/>
+        <w:bottom w:color="BFBFBF" w:space="0" w:sz="4" w:themeColor="background1" w:themeShade="BF" w:val="single"/>
+        <w:right w:color="BFBFBF" w:space="0" w:sz="4" w:themeColor="background1" w:themeShade="BF" w:val="single"/>
+        <w:insideH w:color="BFBFBF" w:space="0" w:sz="4" w:themeColor="background1" w:themeShade="BF" w:val="single"/>
+        <w:insideV w:color="BFBFBF" w:space="0" w:sz="4" w:themeColor="background1" w:themeShade="BF" w:val="single"/>
       </w:tblBorders>
     </w:tblPr>
     <w:tblStylePr w:type="firstRow">
@@ -4536,7 +4575,7 @@
       <w:tblPr/>
       <w:tcPr>
         <w:tcBorders>
-          <w:top w:val="double" w:sz="4" w:space="0" w:color="BFBFBF" w:themeColor="background1" w:themeShade="BF"/>
+          <w:top w:color="BFBFBF" w:space="0" w:sz="4" w:themeColor="background1" w:themeShade="BF" w:val="double"/>
         </w:tcBorders>
       </w:tcPr>
     </w:tblStylePr>
@@ -4555,17 +4594,17 @@
     <w:tblStylePr w:type="band1Vert">
       <w:tblPr/>
       <w:tcPr>
-        <w:shd w:val="clear" w:color="auto" w:fill="F2F2F2" w:themeFill="background1" w:themeFillShade="F2"/>
+        <w:shd w:color="auto" w:fill="F2F2F2" w:themeFill="background1" w:themeFillShade="F2" w:val="clear"/>
       </w:tcPr>
     </w:tblStylePr>
     <w:tblStylePr w:type="band1Horz">
       <w:tblPr/>
       <w:tcPr>
-        <w:shd w:val="clear" w:color="auto" w:fill="F2F2F2" w:themeFill="background1" w:themeFillShade="F2"/>
+        <w:shd w:color="auto" w:fill="F2F2F2" w:themeFill="background1" w:themeFillShade="F2" w:val="clear"/>
       </w:tcPr>
     </w:tblStylePr>
   </w:style>
-  <w:style w:type="character" w:styleId="Buchtitel">
+  <w:style w:styleId="Buchtitel" w:type="character">
     <w:name w:val="Book Title"/>
     <w:basedOn w:val="Absatz-Standardschriftart"/>
     <w:rsid w:val="00F14702"/>
@@ -4577,7 +4616,7 @@
       <w:spacing w:val="5"/>
     </w:rPr>
   </w:style>
-  <w:style w:type="paragraph" w:customStyle="1" w:styleId="h1-titlepage">
+  <w:style w:customStyle="1" w:styleId="h1-titlepage" w:type="paragraph">
     <w:name w:val="h1-titlepage"/>
     <w:basedOn w:val="h1-pagebreak"/>
     <w:qFormat/>

--- a/output/proposal.docx
+++ b/output/proposal.docx
@@ -183,12 +183,31 @@
         <w:pStyle w:val="Textkrper"/>
       </w:pPr>
       <w:r>
+        <w:t xml:space="preserve">The source code for this paper is available on GitHub at:</w:t>
+      </w:r>
+      <w:r>
+        <w:t xml:space="preserve"> </w:t>
+      </w:r>
+      <w:hyperlink r:id="rId20">
+        <w:r>
+          <w:rPr>
+            <w:rStyle w:val="Hyperlink"/>
+          </w:rPr>
+          <w:t xml:space="preserve">https://github.com/nsunami/videogames-prejudice</w:t>
+        </w:r>
+      </w:hyperlink>
+    </w:p>
+    <w:p>
+      <w:pPr>
+        <w:pStyle w:val="Textkrper"/>
+      </w:pPr>
+      <w:r>
         <w:t xml:space="preserve">Correspondence concerning this article should be addressed to Naoyuki Sunami, . E-mail:</w:t>
       </w:r>
       <w:r>
         <w:t xml:space="preserve"> </w:t>
       </w:r>
-      <w:hyperlink r:id="rId20">
+      <w:hyperlink r:id="rId21">
         <w:r>
           <w:rPr>
             <w:rStyle w:val="Hyperlink"/>
@@ -283,7 +302,7 @@
         <w:t xml:space="preserve">. If so, video games can provide a scalable intervention strategy to facilitate diversity, inclusion, and social justice. In the current study, I examine whether White players who play a video game with Black characters would report lower prejudice and higher support for anti-racism, compared with those who play a video game with only White characters.</w:t>
       </w:r>
     </w:p>
-    <w:bookmarkStart w:id="21" w:name="X75779bfdaad19f2fa328b135631000ff6e53d7e"/>
+    <w:bookmarkStart w:id="22" w:name="X75779bfdaad19f2fa328b135631000ff6e53d7e"/>
     <w:p>
       <w:pPr>
         <w:pStyle w:val="berschrift2"/>
@@ -404,8 +423,8 @@
         <w:t xml:space="preserve">. </w:t>
       </w:r>
     </w:p>
-    <w:bookmarkEnd w:id="21"/>
-    <w:bookmarkStart w:id="22" w:name="Xfedd695d4f520aeecb34d9f2ef69ede8906792e"/>
+    <w:bookmarkEnd w:id="22"/>
+    <w:bookmarkStart w:id="23" w:name="Xfedd695d4f520aeecb34d9f2ef69ede8906792e"/>
     <w:p>
       <w:pPr>
         <w:pStyle w:val="berschrift2"/>
@@ -466,8 +485,8 @@
         <w:t xml:space="preserve">.</w:t>
       </w:r>
     </w:p>
-    <w:bookmarkEnd w:id="22"/>
-    <w:bookmarkStart w:id="23" w:name="current-study"/>
+    <w:bookmarkEnd w:id="23"/>
+    <w:bookmarkStart w:id="24" w:name="current-study"/>
     <w:p>
       <w:pPr>
         <w:pStyle w:val="berschrift2"/>
@@ -493,8 +512,8 @@
         <w:t xml:space="preserve">I designed the current study to examine whether White people would report lower prejudice and higher support for anti-racism after interacting with a Black character in a video game. I suggest the following hypotheses. First, I hypothesize that White players who interact with a Black character will report lower prejudice (Hypothesis 1a) and higher support for anti-racism (Hypothesis 2a) than those who interact only with a White character. Following the aversive racism theory, I suggest an alternative hypothesis predicting null results—the levels of interracial parasocial interaction do not affect prejudice (Hypothesis 1b) or the support for anti-racism (Hypothesis 2b). Finally, I hypothesize that among White players interacting with a Black character, those with higher (vs. lower) heart rate variability would report less prejudice (Hypothesis 3) and more support for anti-racism (Hypothesis 4).</w:t>
       </w:r>
     </w:p>
-    <w:bookmarkEnd w:id="23"/>
-    <w:bookmarkStart w:id="27" w:name="method"/>
+    <w:bookmarkEnd w:id="24"/>
+    <w:bookmarkStart w:id="28" w:name="method"/>
     <w:p>
       <w:pPr>
         <w:pStyle w:val="berschrift1"/>
@@ -512,7 +531,7 @@
         <w:t xml:space="preserve">Method</w:t>
       </w:r>
     </w:p>
-    <w:bookmarkStart w:id="24" w:name="sample-size-rationale-and-participants"/>
+    <w:bookmarkStart w:id="25" w:name="sample-size-rationale-and-participants"/>
     <w:p>
       <w:pPr>
         <w:pStyle w:val="berschrift2"/>
@@ -585,8 +604,8 @@
         <w:t xml:space="preserve">= 0.36 between groups (164 x 3 groups).</w:t>
       </w:r>
     </w:p>
-    <w:bookmarkEnd w:id="24"/>
-    <w:bookmarkStart w:id="25" w:name="materials-procedure-and-measures"/>
+    <w:bookmarkEnd w:id="25"/>
+    <w:bookmarkStart w:id="26" w:name="materials-procedure-and-measures"/>
     <w:p>
       <w:pPr>
         <w:pStyle w:val="berschrift2"/>
@@ -740,8 +759,8 @@
         <w:t xml:space="preserve">). Finally, participants will complete a breathing task for the heart rate variability recording (Time 3).</w:t>
       </w:r>
     </w:p>
-    <w:bookmarkEnd w:id="25"/>
-    <w:bookmarkStart w:id="26" w:name="analytic-strategy"/>
+    <w:bookmarkEnd w:id="26"/>
+    <w:bookmarkStart w:id="27" w:name="analytic-strategy"/>
     <w:p>
       <w:pPr>
         <w:pStyle w:val="berschrift2"/>
@@ -772,9 +791,9 @@
         <w:br w:type="page"/>
       </w:r>
     </w:p>
-    <w:bookmarkEnd w:id="26"/>
     <w:bookmarkEnd w:id="27"/>
-    <w:bookmarkStart w:id="67" w:name="references"/>
+    <w:bookmarkEnd w:id="28"/>
+    <w:bookmarkStart w:id="68" w:name="references"/>
     <w:p>
       <w:pPr>
         <w:pStyle w:val="berschrift1"/>
@@ -792,8 +811,8 @@
         <w:t xml:space="preserve">References</w:t>
       </w:r>
     </w:p>
-    <w:bookmarkStart w:id="66" w:name="refs"/>
-    <w:bookmarkStart w:id="29" w:name="ref-appelhansHeartRateVariability2006"/>
+    <w:bookmarkStart w:id="67" w:name="refs"/>
+    <w:bookmarkStart w:id="30" w:name="ref-appelhansHeartRateVariability2006"/>
     <w:p>
       <w:pPr>
         <w:pStyle w:val="Literaturverzeichnis"/>
@@ -830,7 +849,7 @@
       <w:r>
         <w:t xml:space="preserve"> </w:t>
       </w:r>
-      <w:hyperlink r:id="rId28">
+      <w:hyperlink r:id="rId29">
         <w:r>
           <w:rPr>
             <w:rStyle w:val="Hyperlink"/>
@@ -839,8 +858,8 @@
         </w:r>
       </w:hyperlink>
     </w:p>
-    <w:bookmarkEnd w:id="29"/>
-    <w:bookmarkStart w:id="31" w:name="ref-banasMetaAnalysisMediatedContact2020"/>
+    <w:bookmarkEnd w:id="30"/>
+    <w:bookmarkStart w:id="32" w:name="ref-banasMetaAnalysisMediatedContact2020"/>
     <w:p>
       <w:pPr>
         <w:pStyle w:val="Literaturverzeichnis"/>
@@ -907,7 +926,7 @@
       <w:r>
         <w:t xml:space="preserve"> </w:t>
       </w:r>
-      <w:hyperlink r:id="rId30">
+      <w:hyperlink r:id="rId31">
         <w:r>
           <w:rPr>
             <w:rStyle w:val="Hyperlink"/>
@@ -916,8 +935,8 @@
         </w:r>
       </w:hyperlink>
     </w:p>
-    <w:bookmarkEnd w:id="31"/>
-    <w:bookmarkStart w:id="33" w:name="ref-brevesReducingOutgroupBias2020"/>
+    <w:bookmarkEnd w:id="32"/>
+    <w:bookmarkStart w:id="34" w:name="ref-brevesReducingOutgroupBias2020"/>
     <w:p>
       <w:pPr>
         <w:pStyle w:val="Literaturverzeichnis"/>
@@ -1005,7 +1024,7 @@
       <w:r>
         <w:t xml:space="preserve"> </w:t>
       </w:r>
-      <w:hyperlink r:id="rId32">
+      <w:hyperlink r:id="rId33">
         <w:r>
           <w:rPr>
             <w:rStyle w:val="Hyperlink"/>
@@ -1014,8 +1033,8 @@
         </w:r>
       </w:hyperlink>
     </w:p>
-    <w:bookmarkEnd w:id="33"/>
-    <w:bookmarkStart w:id="35" w:name="ref-burgessHarbourStrongFeelings2020"/>
+    <w:bookmarkEnd w:id="34"/>
+    <w:bookmarkStart w:id="36" w:name="ref-burgessHarbourStrongFeelings2020"/>
     <w:p>
       <w:pPr>
         <w:pStyle w:val="Literaturverzeichnis"/>
@@ -1127,7 +1146,7 @@
       <w:r>
         <w:t xml:space="preserve"> </w:t>
       </w:r>
-      <w:hyperlink r:id="rId34">
+      <w:hyperlink r:id="rId35">
         <w:r>
           <w:rPr>
             <w:rStyle w:val="Hyperlink"/>
@@ -1136,8 +1155,8 @@
         </w:r>
       </w:hyperlink>
     </w:p>
-    <w:bookmarkEnd w:id="35"/>
-    <w:bookmarkStart w:id="37" w:name="ref-gaertnerHelpingBehaviorRacial1973"/>
+    <w:bookmarkEnd w:id="36"/>
+    <w:bookmarkStart w:id="38" w:name="ref-gaertnerHelpingBehaviorRacial1973"/>
     <w:p>
       <w:pPr>
         <w:pStyle w:val="Literaturverzeichnis"/>
@@ -1174,7 +1193,7 @@
       <w:r>
         <w:t xml:space="preserve"> </w:t>
       </w:r>
-      <w:hyperlink r:id="rId36">
+      <w:hyperlink r:id="rId37">
         <w:r>
           <w:rPr>
             <w:rStyle w:val="Hyperlink"/>
@@ -1183,8 +1202,8 @@
         </w:r>
       </w:hyperlink>
     </w:p>
-    <w:bookmarkEnd w:id="37"/>
-    <w:bookmarkStart w:id="39" w:name="X0acb28743472bc1b88e7f13baf8fc2155f6eb7a"/>
+    <w:bookmarkEnd w:id="38"/>
+    <w:bookmarkStart w:id="40" w:name="X0acb28743472bc1b88e7f13baf8fc2155f6eb7a"/>
     <w:p>
       <w:pPr>
         <w:pStyle w:val="Literaturverzeichnis"/>
@@ -1251,7 +1270,7 @@
       <w:r>
         <w:t xml:space="preserve"> </w:t>
       </w:r>
-      <w:hyperlink r:id="rId38">
+      <w:hyperlink r:id="rId39">
         <w:r>
           <w:rPr>
             <w:rStyle w:val="Hyperlink"/>
@@ -1260,8 +1279,8 @@
         </w:r>
       </w:hyperlink>
     </w:p>
-    <w:bookmarkEnd w:id="39"/>
-    <w:bookmarkStart w:id="41" w:name="ref-goffSpaceUsStereotype2008"/>
+    <w:bookmarkEnd w:id="40"/>
+    <w:bookmarkStart w:id="42" w:name="ref-goffSpaceUsStereotype2008"/>
     <w:p>
       <w:pPr>
         <w:pStyle w:val="Literaturverzeichnis"/>
@@ -1310,7 +1329,7 @@
       <w:r>
         <w:t xml:space="preserve"> </w:t>
       </w:r>
-      <w:hyperlink r:id="rId40">
+      <w:hyperlink r:id="rId41">
         <w:r>
           <w:rPr>
             <w:rStyle w:val="Hyperlink"/>
@@ -1319,8 +1338,8 @@
         </w:r>
       </w:hyperlink>
     </w:p>
-    <w:bookmarkEnd w:id="41"/>
-    <w:bookmarkStart w:id="43" w:name="X026bd4cc163e1522feff68b650365334b2769b4"/>
+    <w:bookmarkEnd w:id="42"/>
+    <w:bookmarkStart w:id="44" w:name="X026bd4cc163e1522feff68b650365334b2769b4"/>
     <w:p>
       <w:pPr>
         <w:pStyle w:val="Literaturverzeichnis"/>
@@ -1384,7 +1403,7 @@
       <w:r>
         <w:t xml:space="preserve"> </w:t>
       </w:r>
-      <w:hyperlink r:id="rId42">
+      <w:hyperlink r:id="rId43">
         <w:r>
           <w:rPr>
             <w:rStyle w:val="Hyperlink"/>
@@ -1393,8 +1412,8 @@
         </w:r>
       </w:hyperlink>
     </w:p>
-    <w:bookmarkEnd w:id="43"/>
-    <w:bookmarkStart w:id="45" w:name="ref-ignThreeBillionPeople2020"/>
+    <w:bookmarkEnd w:id="44"/>
+    <w:bookmarkStart w:id="46" w:name="ref-ignThreeBillionPeople2020"/>
     <w:p>
       <w:pPr>
         <w:pStyle w:val="Literaturverzeichnis"/>
@@ -1481,7 +1500,7 @@
       <w:r>
         <w:t xml:space="preserve"> </w:t>
       </w:r>
-      <w:hyperlink r:id="rId44">
+      <w:hyperlink r:id="rId45">
         <w:r>
           <w:rPr>
             <w:rStyle w:val="Hyperlink"/>
@@ -1490,8 +1509,8 @@
         </w:r>
       </w:hyperlink>
     </w:p>
-    <w:bookmarkEnd w:id="45"/>
-    <w:bookmarkStart w:id="47" w:name="ref-ilchiSupportingMessageNot2021"/>
+    <w:bookmarkEnd w:id="46"/>
+    <w:bookmarkStart w:id="48" w:name="ref-ilchiSupportingMessageNot2021"/>
     <w:p>
       <w:pPr>
         <w:pStyle w:val="Literaturverzeichnis"/>
@@ -1591,7 +1610,7 @@
       <w:r>
         <w:t xml:space="preserve"> </w:t>
       </w:r>
-      <w:hyperlink r:id="rId46">
+      <w:hyperlink r:id="rId47">
         <w:r>
           <w:rPr>
             <w:rStyle w:val="Hyperlink"/>
@@ -1600,8 +1619,8 @@
         </w:r>
       </w:hyperlink>
     </w:p>
-    <w:bookmarkEnd w:id="47"/>
-    <w:bookmarkStart w:id="49" w:name="ref-lakensEquivalenceTestsPractical2017"/>
+    <w:bookmarkEnd w:id="48"/>
+    <w:bookmarkStart w:id="50" w:name="ref-lakensEquivalenceTestsPractical2017"/>
     <w:p>
       <w:pPr>
         <w:pStyle w:val="Literaturverzeichnis"/>
@@ -1692,7 +1711,7 @@
       <w:r>
         <w:t xml:space="preserve"> </w:t>
       </w:r>
-      <w:hyperlink r:id="rId48">
+      <w:hyperlink r:id="rId49">
         <w:r>
           <w:rPr>
             <w:rStyle w:val="Hyperlink"/>
@@ -1701,8 +1720,8 @@
         </w:r>
       </w:hyperlink>
     </w:p>
-    <w:bookmarkEnd w:id="49"/>
-    <w:bookmarkStart w:id="51" w:name="Xd46594b1032e45fbf5e0bddc0a9f7fa9e13971f"/>
+    <w:bookmarkEnd w:id="50"/>
+    <w:bookmarkStart w:id="52" w:name="Xd46594b1032e45fbf5e0bddc0a9f7fa9e13971f"/>
     <w:p>
       <w:pPr>
         <w:pStyle w:val="Literaturverzeichnis"/>
@@ -1739,7 +1758,7 @@
       <w:r>
         <w:t xml:space="preserve"> </w:t>
       </w:r>
-      <w:hyperlink r:id="rId50">
+      <w:hyperlink r:id="rId51">
         <w:r>
           <w:rPr>
             <w:rStyle w:val="Hyperlink"/>
@@ -1748,8 +1767,8 @@
         </w:r>
       </w:hyperlink>
     </w:p>
-    <w:bookmarkEnd w:id="51"/>
-    <w:bookmarkStart w:id="53" w:name="X6dd5174605381c708d89b16563f612418b8f37e"/>
+    <w:bookmarkEnd w:id="52"/>
+    <w:bookmarkStart w:id="54" w:name="X6dd5174605381c708d89b16563f612418b8f37e"/>
     <w:p>
       <w:pPr>
         <w:pStyle w:val="Literaturverzeichnis"/>
@@ -1855,7 +1874,7 @@
       <w:r>
         <w:t xml:space="preserve"> </w:t>
       </w:r>
-      <w:hyperlink r:id="rId52">
+      <w:hyperlink r:id="rId53">
         <w:r>
           <w:rPr>
             <w:rStyle w:val="Hyperlink"/>
@@ -1864,8 +1883,8 @@
         </w:r>
       </w:hyperlink>
     </w:p>
-    <w:bookmarkEnd w:id="53"/>
-    <w:bookmarkStart w:id="55" w:name="ref-pettigrewSubtleBlatantPrejudice1995"/>
+    <w:bookmarkEnd w:id="54"/>
+    <w:bookmarkStart w:id="56" w:name="ref-pettigrewSubtleBlatantPrejudice1995"/>
     <w:p>
       <w:pPr>
         <w:pStyle w:val="Literaturverzeichnis"/>
@@ -1911,7 +1930,7 @@
       <w:r>
         <w:t xml:space="preserve"> </w:t>
       </w:r>
-      <w:hyperlink r:id="rId54">
+      <w:hyperlink r:id="rId55">
         <w:r>
           <w:rPr>
             <w:rStyle w:val="Hyperlink"/>
@@ -1920,8 +1939,8 @@
         </w:r>
       </w:hyperlink>
     </w:p>
-    <w:bookmarkEnd w:id="55"/>
-    <w:bookmarkStart w:id="57" w:name="X688c3208503b2feae693e058561a9cec6a9f59a"/>
+    <w:bookmarkEnd w:id="56"/>
+    <w:bookmarkStart w:id="58" w:name="X688c3208503b2feae693e058561a9cec6a9f59a"/>
     <w:p>
       <w:pPr>
         <w:pStyle w:val="Literaturverzeichnis"/>
@@ -1967,7 +1986,7 @@
       <w:r>
         <w:t xml:space="preserve"> </w:t>
       </w:r>
-      <w:hyperlink r:id="rId56">
+      <w:hyperlink r:id="rId57">
         <w:r>
           <w:rPr>
             <w:rStyle w:val="Hyperlink"/>
@@ -1976,8 +1995,8 @@
         </w:r>
       </w:hyperlink>
     </w:p>
-    <w:bookmarkEnd w:id="57"/>
-    <w:bookmarkStart w:id="59" w:name="ref-schiappaCanOneTV2006"/>
+    <w:bookmarkEnd w:id="58"/>
+    <w:bookmarkStart w:id="60" w:name="ref-schiappaCanOneTV2006"/>
     <w:p>
       <w:pPr>
         <w:pStyle w:val="Literaturverzeichnis"/>
@@ -2050,7 +2069,7 @@
       <w:r>
         <w:t xml:space="preserve"> </w:t>
       </w:r>
-      <w:hyperlink r:id="rId58">
+      <w:hyperlink r:id="rId59">
         <w:r>
           <w:rPr>
             <w:rStyle w:val="Hyperlink"/>
@@ -2059,8 +2078,8 @@
         </w:r>
       </w:hyperlink>
     </w:p>
-    <w:bookmarkEnd w:id="59"/>
-    <w:bookmarkStart w:id="61" w:name="ref-statistaHoursSpentPlaying2021"/>
+    <w:bookmarkEnd w:id="60"/>
+    <w:bookmarkStart w:id="62" w:name="ref-statistaHoursSpentPlaying2021"/>
     <w:p>
       <w:pPr>
         <w:pStyle w:val="Literaturverzeichnis"/>
@@ -2121,7 +2140,7 @@
       <w:r>
         <w:t xml:space="preserve"> </w:t>
       </w:r>
-      <w:hyperlink r:id="rId60">
+      <w:hyperlink r:id="rId61">
         <w:r>
           <w:rPr>
             <w:rStyle w:val="Hyperlink"/>
@@ -2130,8 +2149,8 @@
         </w:r>
       </w:hyperlink>
     </w:p>
-    <w:bookmarkEnd w:id="61"/>
-    <w:bookmarkStart w:id="63" w:name="ref-steeleEmotionRegulationPrejudice2019"/>
+    <w:bookmarkEnd w:id="62"/>
+    <w:bookmarkStart w:id="64" w:name="ref-steeleEmotionRegulationPrejudice2019"/>
     <w:p>
       <w:pPr>
         <w:pStyle w:val="Literaturverzeichnis"/>
@@ -2192,7 +2211,7 @@
       <w:r>
         <w:t xml:space="preserve"> </w:t>
       </w:r>
-      <w:hyperlink r:id="rId62">
+      <w:hyperlink r:id="rId63">
         <w:r>
           <w:rPr>
             <w:rStyle w:val="Hyperlink"/>
@@ -2201,8 +2220,8 @@
         </w:r>
       </w:hyperlink>
     </w:p>
-    <w:bookmarkEnd w:id="63"/>
-    <w:bookmarkStart w:id="65" w:name="X6f0587faa38f5b0837b8ca22422a1e14530f88f"/>
+    <w:bookmarkEnd w:id="64"/>
+    <w:bookmarkStart w:id="66" w:name="X6f0587faa38f5b0837b8ca22422a1e14530f88f"/>
     <w:p>
       <w:pPr>
         <w:pStyle w:val="Literaturverzeichnis"/>
@@ -2282,7 +2301,7 @@
       <w:r>
         <w:t xml:space="preserve"> </w:t>
       </w:r>
-      <w:hyperlink r:id="rId64">
+      <w:hyperlink r:id="rId65">
         <w:r>
           <w:rPr>
             <w:rStyle w:val="Hyperlink"/>
@@ -2291,9 +2310,9 @@
         </w:r>
       </w:hyperlink>
     </w:p>
-    <w:bookmarkEnd w:id="65"/>
     <w:bookmarkEnd w:id="66"/>
     <w:bookmarkEnd w:id="67"/>
+    <w:bookmarkEnd w:id="68"/>
     <w:sectPr>
       <w:headerReference r:id="rId10" w:type="even"/>
       <w:headerReference r:id="rId9" w:type="default"/>
